--- a/Doc1.docx
+++ b/Doc1.docx
@@ -2,15 +2,4246 @@
 <file path=word/document.xml><?xml version="1.0" encoding="utf-8"?>
 <w:document xmlns:wpc="http://schemas.microsoft.com/office/word/2010/wordprocessingCanvas" xmlns:cx="http://schemas.microsoft.com/office/drawing/2014/chartex" xmlns:cx1="http://schemas.microsoft.com/office/drawing/2015/9/8/chartex" xmlns:cx2="http://schemas.microsoft.com/office/drawing/2015/10/21/chartex" xmlns:cx3="http://schemas.microsoft.com/office/drawing/2016/5/9/chartex" xmlns:cx4="http://schemas.microsoft.com/office/drawing/2016/5/10/chartex" xmlns:cx5="http://schemas.microsoft.com/office/drawing/2016/5/11/chartex" xmlns:cx6="http://schemas.microsoft.com/office/drawing/2016/5/12/chartex" xmlns:cx7="http://schemas.microsoft.com/office/drawing/2016/5/13/chartex" xmlns:cx8="http://schemas.microsoft.com/office/drawing/2016/5/14/chartex" xmlns:mc="http://schemas.openxmlformats.org/markup-compatibility/2006" xmlns:aink="http://schemas.microsoft.com/office/drawing/2016/ink" xmlns:am3d="http://schemas.microsoft.com/office/drawing/2017/model3d" xmlns:o="urn:schemas-microsoft-com:office:office" xmlns:oel="http://schemas.microsoft.com/office/2019/extlst" xmlns:r="http://schemas.openxmlformats.org/officeDocument/2006/relationships" xmlns:m="http://schemas.openxmlformats.org/officeDocument/2006/math" xmlns:v="urn:schemas-microsoft-com:vml" xmlns:wp14="http://schemas.microsoft.com/office/word/2010/wordprocessingDrawing" xmlns:wp="http://schemas.openxmlformats.org/drawingml/2006/wordprocessingDrawing" xmlns:w10="urn:schemas-microsoft-com:office:word" xmlns:w="http://schemas.openxmlformats.org/wordprocessingml/2006/main" xmlns:w14="http://schemas.microsoft.com/office/word/2010/wordml" xmlns:w15="http://schemas.microsoft.com/office/word/2012/wordml" xmlns:w16cex="http://schemas.microsoft.com/office/word/2018/wordml/cex" xmlns:w16cid="http://schemas.microsoft.com/office/word/2016/wordml/cid" xmlns:w16="http://schemas.microsoft.com/office/word/2018/wordml" xmlns:w16sdtdh="http://schemas.microsoft.com/office/word/2020/wordml/sdtdatahash" xmlns:w16se="http://schemas.microsoft.com/office/word/2015/wordml/symex" xmlns:wpg="http://schemas.microsoft.com/office/word/2010/wordprocessingGroup" xmlns:wpi="http://schemas.microsoft.com/office/word/2010/wordprocessingInk" xmlns:wne="http://schemas.microsoft.com/office/word/2006/wordml" xmlns:wps="http://schemas.microsoft.com/office/word/2010/wordprocessingShape" mc:Ignorable="w14 w15 w16se w16cid w16 w16cex w16sdtdh wp14">
   <w:body>
-    <w:p/>
+    <w:p>
+      <w:pPr>
+        <w:spacing w:line="360" w:lineRule="auto"/>
+      </w:pPr>
+      <w:r>
+        <w:t>Problem</w:t>
+      </w:r>
+    </w:p>
+    <w:p>
+      <w:pPr>
+        <w:spacing w:line="360" w:lineRule="auto"/>
+      </w:pPr>
+      <w:r>
+        <w:t>Client</w:t>
+      </w:r>
+    </w:p>
+    <w:p>
+      <w:pPr>
+        <w:spacing w:line="360" w:lineRule="auto"/>
+      </w:pPr>
+      <w:r>
+        <w:t>Data</w:t>
+      </w:r>
+    </w:p>
+    <w:p>
+      <w:pPr>
+        <w:spacing w:line="360" w:lineRule="auto"/>
+      </w:pPr>
+      <w:r>
+        <w:t>Exploratory Data Analysis</w:t>
+      </w:r>
+    </w:p>
+    <w:p>
+      <w:pPr>
+        <w:spacing w:line="360" w:lineRule="auto"/>
+      </w:pPr>
+      <w:r>
+        <w:t>Inferential Statistical Analysis</w:t>
+      </w:r>
+    </w:p>
+    <w:p>
+      <w:pPr>
+        <w:spacing w:line="360" w:lineRule="auto"/>
+      </w:pPr>
+      <w:r>
+        <w:t>Modeling</w:t>
+      </w:r>
+    </w:p>
+    <w:p>
+      <w:pPr>
+        <w:spacing w:line="360" w:lineRule="auto"/>
+      </w:pPr>
+      <w:r>
+        <w:t>Conclusion</w:t>
+      </w:r>
+    </w:p>
+    <w:p>
+      <w:pPr>
+        <w:spacing w:line="360" w:lineRule="auto"/>
+      </w:pPr>
+      <w:r>
+        <w:t>References</w:t>
+      </w:r>
+    </w:p>
+    <w:p>
+      <w:pPr>
+        <w:spacing w:line="360" w:lineRule="auto"/>
+      </w:pPr>
+    </w:p>
+    <w:p>
+      <w:pPr>
+        <w:spacing w:line="360" w:lineRule="auto"/>
+      </w:pPr>
+    </w:p>
+    <w:p>
+      <w:pPr>
+        <w:spacing w:line="360" w:lineRule="auto"/>
+      </w:pPr>
+    </w:p>
+    <w:p>
+      <w:pPr>
+        <w:spacing w:line="360" w:lineRule="auto"/>
+      </w:pPr>
+    </w:p>
+    <w:p>
+      <w:pPr>
+        <w:spacing w:line="360" w:lineRule="auto"/>
+      </w:pPr>
+    </w:p>
+    <w:p>
+      <w:pPr>
+        <w:pStyle w:val="Heading1"/>
+        <w:spacing w:line="360" w:lineRule="auto"/>
+      </w:pPr>
+      <w:r>
+        <w:t>Modeling</w:t>
+      </w:r>
+    </w:p>
+    <w:p>
+      <w:pPr>
+        <w:pStyle w:val="Heading2"/>
+        <w:spacing w:line="360" w:lineRule="auto"/>
+      </w:pPr>
+      <w:r>
+        <w:t>Simple linear regression</w:t>
+      </w:r>
+    </w:p>
+    <w:p>
+      <w:pPr>
+        <w:spacing w:line="360" w:lineRule="auto"/>
+      </w:pPr>
+      <w:r>
+        <w:t xml:space="preserve">We start with simple linear regression model to use it as a benchmark to compare other more complicated and less interpretable models against it. First, we split the data into train and test set where training set contains </w:t>
+      </w:r>
+      <w:r>
+        <w:t>75</w:t>
+      </w:r>
+      <w:r>
+        <w:t xml:space="preserve">% of the observations, which is 20127 and </w:t>
+      </w:r>
+      <w:r>
+        <w:t>test</w:t>
+      </w:r>
+      <w:r>
+        <w:t xml:space="preserve"> set contains 6710 data points, which is 25% of the observations. Next, we fit simple linear regression model with an intercept term via statsmodels OLS. </w:t>
+      </w:r>
+    </w:p>
+    <w:p>
+      <w:pPr>
+        <w:spacing w:line="360" w:lineRule="auto"/>
+      </w:pPr>
+    </w:p>
+    <w:p>
+      <w:pPr>
+        <w:spacing w:line="360" w:lineRule="auto"/>
+      </w:pPr>
+      <w:r>
+        <w:t xml:space="preserve">Table 1. </w:t>
+      </w:r>
+      <w:r>
+        <w:t>OLS Regression Results</w:t>
+      </w:r>
+    </w:p>
+    <w:tbl>
+      <w:tblPr>
+        <w:tblW w:w="6995" w:type="dxa"/>
+        <w:tblBorders>
+          <w:top w:val="single" w:sz="4" w:space="0" w:color="auto"/>
+          <w:left w:val="single" w:sz="4" w:space="0" w:color="auto"/>
+          <w:bottom w:val="single" w:sz="4" w:space="0" w:color="auto"/>
+          <w:right w:val="single" w:sz="4" w:space="0" w:color="auto"/>
+          <w:insideH w:val="single" w:sz="4" w:space="0" w:color="auto"/>
+          <w:insideV w:val="single" w:sz="4" w:space="0" w:color="auto"/>
+        </w:tblBorders>
+        <w:tblCellMar>
+          <w:top w:w="15" w:type="dxa"/>
+          <w:left w:w="15" w:type="dxa"/>
+          <w:bottom w:w="15" w:type="dxa"/>
+          <w:right w:w="15" w:type="dxa"/>
+        </w:tblCellMar>
+        <w:tblLook w:val="04A0" w:firstRow="1" w:lastRow="0" w:firstColumn="1" w:lastColumn="0" w:noHBand="0" w:noVBand="1"/>
+      </w:tblPr>
+      <w:tblGrid>
+        <w:gridCol w:w="1702"/>
+        <w:gridCol w:w="2179"/>
+        <w:gridCol w:w="1757"/>
+        <w:gridCol w:w="1357"/>
+      </w:tblGrid>
+      <w:tr>
+        <w:trPr>
+          <w:trHeight w:val="274"/>
+        </w:trPr>
+        <w:tc>
+          <w:tcPr>
+            <w:tcW w:w="0" w:type="auto"/>
+            <w:shd w:val="clear" w:color="auto" w:fill="F5F5F5"/>
+            <w:tcMar>
+              <w:top w:w="120" w:type="dxa"/>
+              <w:left w:w="120" w:type="dxa"/>
+              <w:bottom w:w="120" w:type="dxa"/>
+              <w:right w:w="120" w:type="dxa"/>
+            </w:tcMar>
+            <w:vAlign w:val="center"/>
+            <w:hideMark/>
+          </w:tcPr>
+          <w:p>
+            <w:pPr>
+              <w:spacing w:line="360" w:lineRule="auto"/>
+              <w:jc w:val="right"/>
+              <w:rPr>
+                <w:b/>
+                <w:bCs/>
+                <w:color w:val="000000"/>
+                <w:sz w:val="20"/>
+                <w:szCs w:val="20"/>
+              </w:rPr>
+            </w:pPr>
+            <w:r>
+              <w:rPr>
+                <w:b/>
+                <w:bCs/>
+                <w:color w:val="000000"/>
+                <w:sz w:val="20"/>
+                <w:szCs w:val="20"/>
+              </w:rPr>
+              <w:t>Dep. Variable:</w:t>
+            </w:r>
+          </w:p>
+        </w:tc>
+        <w:tc>
+          <w:tcPr>
+            <w:tcW w:w="0" w:type="auto"/>
+            <w:shd w:val="clear" w:color="auto" w:fill="F5F5F5"/>
+            <w:tcMar>
+              <w:top w:w="120" w:type="dxa"/>
+              <w:left w:w="120" w:type="dxa"/>
+              <w:bottom w:w="120" w:type="dxa"/>
+              <w:right w:w="120" w:type="dxa"/>
+            </w:tcMar>
+            <w:vAlign w:val="center"/>
+            <w:hideMark/>
+          </w:tcPr>
+          <w:p>
+            <w:pPr>
+              <w:spacing w:line="360" w:lineRule="auto"/>
+              <w:jc w:val="right"/>
+              <w:rPr>
+                <w:color w:val="000000"/>
+                <w:sz w:val="20"/>
+                <w:szCs w:val="20"/>
+              </w:rPr>
+            </w:pPr>
+            <w:r>
+              <w:rPr>
+                <w:color w:val="000000"/>
+                <w:sz w:val="20"/>
+                <w:szCs w:val="20"/>
+              </w:rPr>
+              <w:t>Time Adjust Sales Price</w:t>
+            </w:r>
+          </w:p>
+        </w:tc>
+        <w:tc>
+          <w:tcPr>
+            <w:tcW w:w="0" w:type="auto"/>
+            <w:shd w:val="clear" w:color="auto" w:fill="F5F5F5"/>
+            <w:tcMar>
+              <w:top w:w="120" w:type="dxa"/>
+              <w:left w:w="120" w:type="dxa"/>
+              <w:bottom w:w="120" w:type="dxa"/>
+              <w:right w:w="120" w:type="dxa"/>
+            </w:tcMar>
+            <w:vAlign w:val="center"/>
+            <w:hideMark/>
+          </w:tcPr>
+          <w:p>
+            <w:pPr>
+              <w:spacing w:line="360" w:lineRule="auto"/>
+              <w:jc w:val="right"/>
+              <w:rPr>
+                <w:b/>
+                <w:bCs/>
+                <w:color w:val="000000"/>
+                <w:sz w:val="20"/>
+                <w:szCs w:val="20"/>
+              </w:rPr>
+            </w:pPr>
+            <w:r>
+              <w:rPr>
+                <w:b/>
+                <w:bCs/>
+                <w:color w:val="000000"/>
+                <w:sz w:val="20"/>
+                <w:szCs w:val="20"/>
+              </w:rPr>
+              <w:t>R-squared:</w:t>
+            </w:r>
+            <w:r>
+              <w:rPr>
+                <w:rStyle w:val="apple-converted-space"/>
+                <w:b/>
+                <w:bCs/>
+                <w:color w:val="000000"/>
+                <w:sz w:val="20"/>
+                <w:szCs w:val="20"/>
+              </w:rPr>
+              <w:t> </w:t>
+            </w:r>
+          </w:p>
+        </w:tc>
+        <w:tc>
+          <w:tcPr>
+            <w:tcW w:w="1357" w:type="dxa"/>
+            <w:shd w:val="clear" w:color="auto" w:fill="F5F5F5"/>
+            <w:tcMar>
+              <w:top w:w="120" w:type="dxa"/>
+              <w:left w:w="120" w:type="dxa"/>
+              <w:bottom w:w="120" w:type="dxa"/>
+              <w:right w:w="120" w:type="dxa"/>
+            </w:tcMar>
+            <w:vAlign w:val="center"/>
+            <w:hideMark/>
+          </w:tcPr>
+          <w:p>
+            <w:pPr>
+              <w:spacing w:line="360" w:lineRule="auto"/>
+              <w:jc w:val="right"/>
+              <w:rPr>
+                <w:color w:val="000000"/>
+                <w:sz w:val="20"/>
+                <w:szCs w:val="20"/>
+              </w:rPr>
+            </w:pPr>
+            <w:r>
+              <w:rPr>
+                <w:color w:val="000000"/>
+                <w:sz w:val="20"/>
+                <w:szCs w:val="20"/>
+              </w:rPr>
+              <w:t>0.769</w:t>
+            </w:r>
+          </w:p>
+        </w:tc>
+      </w:tr>
+      <w:tr>
+        <w:trPr>
+          <w:trHeight w:val="274"/>
+        </w:trPr>
+        <w:tc>
+          <w:tcPr>
+            <w:tcW w:w="0" w:type="auto"/>
+            <w:shd w:val="clear" w:color="auto" w:fill="auto"/>
+            <w:tcMar>
+              <w:top w:w="120" w:type="dxa"/>
+              <w:left w:w="120" w:type="dxa"/>
+              <w:bottom w:w="120" w:type="dxa"/>
+              <w:right w:w="120" w:type="dxa"/>
+            </w:tcMar>
+            <w:vAlign w:val="center"/>
+            <w:hideMark/>
+          </w:tcPr>
+          <w:p>
+            <w:pPr>
+              <w:spacing w:line="360" w:lineRule="auto"/>
+              <w:jc w:val="right"/>
+              <w:rPr>
+                <w:b/>
+                <w:bCs/>
+                <w:color w:val="000000"/>
+                <w:sz w:val="20"/>
+                <w:szCs w:val="20"/>
+              </w:rPr>
+            </w:pPr>
+            <w:r>
+              <w:rPr>
+                <w:b/>
+                <w:bCs/>
+                <w:color w:val="000000"/>
+                <w:sz w:val="20"/>
+                <w:szCs w:val="20"/>
+              </w:rPr>
+              <w:t>Model:</w:t>
+            </w:r>
+          </w:p>
+        </w:tc>
+        <w:tc>
+          <w:tcPr>
+            <w:tcW w:w="0" w:type="auto"/>
+            <w:shd w:val="clear" w:color="auto" w:fill="auto"/>
+            <w:tcMar>
+              <w:top w:w="120" w:type="dxa"/>
+              <w:left w:w="120" w:type="dxa"/>
+              <w:bottom w:w="120" w:type="dxa"/>
+              <w:right w:w="120" w:type="dxa"/>
+            </w:tcMar>
+            <w:vAlign w:val="center"/>
+            <w:hideMark/>
+          </w:tcPr>
+          <w:p>
+            <w:pPr>
+              <w:spacing w:line="360" w:lineRule="auto"/>
+              <w:jc w:val="right"/>
+              <w:rPr>
+                <w:color w:val="000000"/>
+                <w:sz w:val="20"/>
+                <w:szCs w:val="20"/>
+              </w:rPr>
+            </w:pPr>
+            <w:r>
+              <w:rPr>
+                <w:color w:val="000000"/>
+                <w:sz w:val="20"/>
+                <w:szCs w:val="20"/>
+              </w:rPr>
+              <w:t>OLS</w:t>
+            </w:r>
+          </w:p>
+        </w:tc>
+        <w:tc>
+          <w:tcPr>
+            <w:tcW w:w="0" w:type="auto"/>
+            <w:shd w:val="clear" w:color="auto" w:fill="auto"/>
+            <w:tcMar>
+              <w:top w:w="120" w:type="dxa"/>
+              <w:left w:w="120" w:type="dxa"/>
+              <w:bottom w:w="120" w:type="dxa"/>
+              <w:right w:w="120" w:type="dxa"/>
+            </w:tcMar>
+            <w:vAlign w:val="center"/>
+            <w:hideMark/>
+          </w:tcPr>
+          <w:p>
+            <w:pPr>
+              <w:spacing w:line="360" w:lineRule="auto"/>
+              <w:jc w:val="right"/>
+              <w:rPr>
+                <w:b/>
+                <w:bCs/>
+                <w:color w:val="000000"/>
+                <w:sz w:val="20"/>
+                <w:szCs w:val="20"/>
+              </w:rPr>
+            </w:pPr>
+            <w:r>
+              <w:rPr>
+                <w:b/>
+                <w:bCs/>
+                <w:color w:val="000000"/>
+                <w:sz w:val="20"/>
+                <w:szCs w:val="20"/>
+              </w:rPr>
+              <w:t>Adj. R-squared:</w:t>
+            </w:r>
+            <w:r>
+              <w:rPr>
+                <w:rStyle w:val="apple-converted-space"/>
+                <w:b/>
+                <w:bCs/>
+                <w:color w:val="000000"/>
+                <w:sz w:val="20"/>
+                <w:szCs w:val="20"/>
+              </w:rPr>
+              <w:t> </w:t>
+            </w:r>
+          </w:p>
+        </w:tc>
+        <w:tc>
+          <w:tcPr>
+            <w:tcW w:w="1357" w:type="dxa"/>
+            <w:shd w:val="clear" w:color="auto" w:fill="auto"/>
+            <w:tcMar>
+              <w:top w:w="120" w:type="dxa"/>
+              <w:left w:w="120" w:type="dxa"/>
+              <w:bottom w:w="120" w:type="dxa"/>
+              <w:right w:w="120" w:type="dxa"/>
+            </w:tcMar>
+            <w:vAlign w:val="center"/>
+            <w:hideMark/>
+          </w:tcPr>
+          <w:p>
+            <w:pPr>
+              <w:spacing w:line="360" w:lineRule="auto"/>
+              <w:jc w:val="right"/>
+              <w:rPr>
+                <w:color w:val="000000"/>
+                <w:sz w:val="20"/>
+                <w:szCs w:val="20"/>
+              </w:rPr>
+            </w:pPr>
+            <w:r>
+              <w:rPr>
+                <w:color w:val="000000"/>
+                <w:sz w:val="20"/>
+                <w:szCs w:val="20"/>
+              </w:rPr>
+              <w:t>0.768</w:t>
+            </w:r>
+          </w:p>
+        </w:tc>
+      </w:tr>
+      <w:tr>
+        <w:trPr>
+          <w:trHeight w:val="274"/>
+        </w:trPr>
+        <w:tc>
+          <w:tcPr>
+            <w:tcW w:w="0" w:type="auto"/>
+            <w:shd w:val="clear" w:color="auto" w:fill="F5F5F5"/>
+            <w:tcMar>
+              <w:top w:w="120" w:type="dxa"/>
+              <w:left w:w="120" w:type="dxa"/>
+              <w:bottom w:w="120" w:type="dxa"/>
+              <w:right w:w="120" w:type="dxa"/>
+            </w:tcMar>
+            <w:vAlign w:val="center"/>
+            <w:hideMark/>
+          </w:tcPr>
+          <w:p>
+            <w:pPr>
+              <w:spacing w:line="360" w:lineRule="auto"/>
+              <w:jc w:val="right"/>
+              <w:rPr>
+                <w:b/>
+                <w:bCs/>
+                <w:color w:val="000000"/>
+                <w:sz w:val="20"/>
+                <w:szCs w:val="20"/>
+              </w:rPr>
+            </w:pPr>
+            <w:r>
+              <w:rPr>
+                <w:b/>
+                <w:bCs/>
+                <w:color w:val="000000"/>
+                <w:sz w:val="20"/>
+                <w:szCs w:val="20"/>
+              </w:rPr>
+              <w:t>Method:</w:t>
+            </w:r>
+          </w:p>
+        </w:tc>
+        <w:tc>
+          <w:tcPr>
+            <w:tcW w:w="0" w:type="auto"/>
+            <w:shd w:val="clear" w:color="auto" w:fill="F5F5F5"/>
+            <w:tcMar>
+              <w:top w:w="120" w:type="dxa"/>
+              <w:left w:w="120" w:type="dxa"/>
+              <w:bottom w:w="120" w:type="dxa"/>
+              <w:right w:w="120" w:type="dxa"/>
+            </w:tcMar>
+            <w:vAlign w:val="center"/>
+            <w:hideMark/>
+          </w:tcPr>
+          <w:p>
+            <w:pPr>
+              <w:spacing w:line="360" w:lineRule="auto"/>
+              <w:jc w:val="right"/>
+              <w:rPr>
+                <w:color w:val="000000"/>
+                <w:sz w:val="20"/>
+                <w:szCs w:val="20"/>
+              </w:rPr>
+            </w:pPr>
+            <w:r>
+              <w:rPr>
+                <w:color w:val="000000"/>
+                <w:sz w:val="20"/>
+                <w:szCs w:val="20"/>
+              </w:rPr>
+              <w:t>Least Squares</w:t>
+            </w:r>
+          </w:p>
+        </w:tc>
+        <w:tc>
+          <w:tcPr>
+            <w:tcW w:w="0" w:type="auto"/>
+            <w:shd w:val="clear" w:color="auto" w:fill="F5F5F5"/>
+            <w:tcMar>
+              <w:top w:w="120" w:type="dxa"/>
+              <w:left w:w="120" w:type="dxa"/>
+              <w:bottom w:w="120" w:type="dxa"/>
+              <w:right w:w="120" w:type="dxa"/>
+            </w:tcMar>
+            <w:vAlign w:val="center"/>
+            <w:hideMark/>
+          </w:tcPr>
+          <w:p>
+            <w:pPr>
+              <w:spacing w:line="360" w:lineRule="auto"/>
+              <w:jc w:val="right"/>
+              <w:rPr>
+                <w:b/>
+                <w:bCs/>
+                <w:color w:val="000000"/>
+                <w:sz w:val="20"/>
+                <w:szCs w:val="20"/>
+              </w:rPr>
+            </w:pPr>
+            <w:r>
+              <w:rPr>
+                <w:b/>
+                <w:bCs/>
+                <w:color w:val="000000"/>
+                <w:sz w:val="20"/>
+                <w:szCs w:val="20"/>
+              </w:rPr>
+              <w:t>F-statistic:</w:t>
+            </w:r>
+            <w:r>
+              <w:rPr>
+                <w:rStyle w:val="apple-converted-space"/>
+                <w:b/>
+                <w:bCs/>
+                <w:color w:val="000000"/>
+                <w:sz w:val="20"/>
+                <w:szCs w:val="20"/>
+              </w:rPr>
+              <w:t> </w:t>
+            </w:r>
+          </w:p>
+        </w:tc>
+        <w:tc>
+          <w:tcPr>
+            <w:tcW w:w="1357" w:type="dxa"/>
+            <w:shd w:val="clear" w:color="auto" w:fill="F5F5F5"/>
+            <w:tcMar>
+              <w:top w:w="120" w:type="dxa"/>
+              <w:left w:w="120" w:type="dxa"/>
+              <w:bottom w:w="120" w:type="dxa"/>
+              <w:right w:w="120" w:type="dxa"/>
+            </w:tcMar>
+            <w:vAlign w:val="center"/>
+            <w:hideMark/>
+          </w:tcPr>
+          <w:p>
+            <w:pPr>
+              <w:spacing w:line="360" w:lineRule="auto"/>
+              <w:jc w:val="right"/>
+              <w:rPr>
+                <w:color w:val="000000"/>
+                <w:sz w:val="20"/>
+                <w:szCs w:val="20"/>
+              </w:rPr>
+            </w:pPr>
+            <w:r>
+              <w:rPr>
+                <w:color w:val="000000"/>
+                <w:sz w:val="20"/>
+                <w:szCs w:val="20"/>
+              </w:rPr>
+              <w:t>1450.</w:t>
+            </w:r>
+          </w:p>
+        </w:tc>
+      </w:tr>
+      <w:tr>
+        <w:trPr>
+          <w:trHeight w:val="263"/>
+        </w:trPr>
+        <w:tc>
+          <w:tcPr>
+            <w:tcW w:w="0" w:type="auto"/>
+            <w:shd w:val="clear" w:color="auto" w:fill="auto"/>
+            <w:tcMar>
+              <w:top w:w="120" w:type="dxa"/>
+              <w:left w:w="120" w:type="dxa"/>
+              <w:bottom w:w="120" w:type="dxa"/>
+              <w:right w:w="120" w:type="dxa"/>
+            </w:tcMar>
+            <w:vAlign w:val="center"/>
+            <w:hideMark/>
+          </w:tcPr>
+          <w:p>
+            <w:pPr>
+              <w:spacing w:line="360" w:lineRule="auto"/>
+              <w:jc w:val="right"/>
+              <w:rPr>
+                <w:b/>
+                <w:bCs/>
+                <w:color w:val="000000"/>
+                <w:sz w:val="20"/>
+                <w:szCs w:val="20"/>
+              </w:rPr>
+            </w:pPr>
+            <w:r>
+              <w:rPr>
+                <w:b/>
+                <w:bCs/>
+                <w:color w:val="000000"/>
+                <w:sz w:val="20"/>
+                <w:szCs w:val="20"/>
+              </w:rPr>
+              <w:t>Durbin-Watson:</w:t>
+            </w:r>
+            <w:r>
+              <w:rPr>
+                <w:rStyle w:val="apple-converted-space"/>
+                <w:b/>
+                <w:bCs/>
+                <w:color w:val="000000"/>
+                <w:sz w:val="20"/>
+                <w:szCs w:val="20"/>
+              </w:rPr>
+              <w:t> </w:t>
+            </w:r>
+          </w:p>
+        </w:tc>
+        <w:tc>
+          <w:tcPr>
+            <w:tcW w:w="0" w:type="auto"/>
+            <w:shd w:val="clear" w:color="auto" w:fill="auto"/>
+            <w:tcMar>
+              <w:top w:w="120" w:type="dxa"/>
+              <w:left w:w="120" w:type="dxa"/>
+              <w:bottom w:w="120" w:type="dxa"/>
+              <w:right w:w="120" w:type="dxa"/>
+            </w:tcMar>
+            <w:vAlign w:val="center"/>
+            <w:hideMark/>
+          </w:tcPr>
+          <w:p>
+            <w:pPr>
+              <w:spacing w:line="360" w:lineRule="auto"/>
+              <w:jc w:val="right"/>
+              <w:rPr>
+                <w:color w:val="000000"/>
+                <w:sz w:val="20"/>
+                <w:szCs w:val="20"/>
+              </w:rPr>
+            </w:pPr>
+            <w:r>
+              <w:rPr>
+                <w:color w:val="000000"/>
+                <w:sz w:val="20"/>
+                <w:szCs w:val="20"/>
+              </w:rPr>
+              <w:t>1.993</w:t>
+            </w:r>
+          </w:p>
+        </w:tc>
+        <w:tc>
+          <w:tcPr>
+            <w:tcW w:w="0" w:type="auto"/>
+            <w:shd w:val="clear" w:color="auto" w:fill="auto"/>
+            <w:tcMar>
+              <w:top w:w="120" w:type="dxa"/>
+              <w:left w:w="120" w:type="dxa"/>
+              <w:bottom w:w="120" w:type="dxa"/>
+              <w:right w:w="120" w:type="dxa"/>
+            </w:tcMar>
+            <w:vAlign w:val="center"/>
+            <w:hideMark/>
+          </w:tcPr>
+          <w:p>
+            <w:pPr>
+              <w:spacing w:line="360" w:lineRule="auto"/>
+              <w:jc w:val="right"/>
+              <w:rPr>
+                <w:b/>
+                <w:bCs/>
+                <w:color w:val="000000"/>
+                <w:sz w:val="20"/>
+                <w:szCs w:val="20"/>
+              </w:rPr>
+            </w:pPr>
+            <w:r>
+              <w:rPr>
+                <w:b/>
+                <w:bCs/>
+                <w:color w:val="000000"/>
+                <w:sz w:val="20"/>
+                <w:szCs w:val="20"/>
+              </w:rPr>
+              <w:t>Prob (F-statistic):</w:t>
+            </w:r>
+          </w:p>
+        </w:tc>
+        <w:tc>
+          <w:tcPr>
+            <w:tcW w:w="1357" w:type="dxa"/>
+            <w:shd w:val="clear" w:color="auto" w:fill="auto"/>
+            <w:tcMar>
+              <w:top w:w="120" w:type="dxa"/>
+              <w:left w:w="120" w:type="dxa"/>
+              <w:bottom w:w="120" w:type="dxa"/>
+              <w:right w:w="120" w:type="dxa"/>
+            </w:tcMar>
+            <w:vAlign w:val="center"/>
+            <w:hideMark/>
+          </w:tcPr>
+          <w:p>
+            <w:pPr>
+              <w:spacing w:line="360" w:lineRule="auto"/>
+              <w:jc w:val="right"/>
+              <w:rPr>
+                <w:color w:val="000000"/>
+                <w:sz w:val="20"/>
+                <w:szCs w:val="20"/>
+              </w:rPr>
+            </w:pPr>
+            <w:r>
+              <w:rPr>
+                <w:color w:val="000000"/>
+                <w:sz w:val="20"/>
+                <w:szCs w:val="20"/>
+              </w:rPr>
+              <w:t>0.00</w:t>
+            </w:r>
+          </w:p>
+        </w:tc>
+      </w:tr>
+    </w:tbl>
+    <w:p>
+      <w:pPr>
+        <w:spacing w:line="360" w:lineRule="auto"/>
+        <w:rPr>
+          <w:vanish/>
+        </w:rPr>
+      </w:pPr>
+    </w:p>
+    <w:p>
+      <w:pPr>
+        <w:spacing w:line="360" w:lineRule="auto"/>
+        <w:rPr>
+          <w:vanish/>
+        </w:rPr>
+      </w:pPr>
+    </w:p>
+    <w:p>
+      <w:pPr>
+        <w:spacing w:line="360" w:lineRule="auto"/>
+        <w:rPr>
+          <w:vanish/>
+        </w:rPr>
+      </w:pPr>
+    </w:p>
+    <w:p>
+      <w:pPr>
+        <w:spacing w:line="360" w:lineRule="auto"/>
+        <w:rPr>
+          <w:vanish/>
+        </w:rPr>
+      </w:pPr>
+    </w:p>
+    <w:p>
+      <w:pPr>
+        <w:spacing w:line="360" w:lineRule="auto"/>
+      </w:pPr>
+    </w:p>
+    <w:p>
+      <w:pPr>
+        <w:spacing w:line="360" w:lineRule="auto"/>
+      </w:pPr>
+      <w:r>
+        <w:t>T</w:t>
+      </w:r>
+      <w:r>
+        <w:t xml:space="preserve">he </w:t>
+      </w:r>
+      <w:r>
+        <w:t>model’s R-squared</w:t>
+      </w:r>
+      <w:r>
+        <w:t xml:space="preserve"> </w:t>
+      </w:r>
+      <w:r>
+        <w:t>is</w:t>
+      </w:r>
+      <w:r>
+        <w:t xml:space="preserve"> 0.769</w:t>
+      </w:r>
+      <w:r>
+        <w:t xml:space="preserve">. </w:t>
+      </w:r>
+      <w:r>
+        <w:t xml:space="preserve">The test set </w:t>
+      </w:r>
+      <w:r>
+        <w:t xml:space="preserve">R-squared </w:t>
+      </w:r>
+      <w:r>
+        <w:t>is 0.769</w:t>
+      </w:r>
+      <w:r>
+        <w:t xml:space="preserve">, </w:t>
+      </w:r>
+      <w:r>
+        <w:t>which we set as our benchmark R-squared</w:t>
+      </w:r>
+      <w:r>
+        <w:t xml:space="preserve">. </w:t>
+      </w:r>
+      <w:r>
+        <w:t xml:space="preserve"> The model doesn’t overfit. </w:t>
+      </w:r>
+      <w:r>
+        <w:t>t</w:t>
+      </w:r>
+      <w:r>
+        <w:t>-stat</w:t>
+      </w:r>
+      <w:r>
+        <w:t>istics</w:t>
+      </w:r>
+      <w:r>
+        <w:t xml:space="preserve"> look good for all coefficients except </w:t>
+      </w:r>
+      <w:r>
+        <w:lastRenderedPageBreak/>
+        <w:t>“</w:t>
+      </w:r>
+      <w:proofErr w:type="spellStart"/>
+      <w:r>
+        <w:t>Design</w:t>
+      </w:r>
+      <w:r>
+        <w:rPr>
+          <w:color w:val="000000"/>
+        </w:rPr>
+        <w:t>_Det</w:t>
+      </w:r>
+      <w:proofErr w:type="spellEnd"/>
+      <w:r>
+        <w:rPr>
+          <w:color w:val="000000"/>
+        </w:rPr>
+        <w:t xml:space="preserve"> 1 </w:t>
+      </w:r>
+      <w:proofErr w:type="spellStart"/>
+      <w:r>
+        <w:rPr>
+          <w:color w:val="000000"/>
+        </w:rPr>
+        <w:t>Sty</w:t>
+      </w:r>
+      <w:proofErr w:type="spellEnd"/>
+      <w:r>
+        <w:rPr>
+          <w:color w:val="000000"/>
+        </w:rPr>
+        <w:t xml:space="preserve"> Condo</w:t>
+      </w:r>
+      <w:r>
+        <w:rPr>
+          <w:color w:val="000000"/>
+        </w:rPr>
+        <w:t>”</w:t>
+      </w:r>
+      <w:r>
+        <w:rPr>
+          <w:color w:val="000000"/>
+        </w:rPr>
+        <w:t xml:space="preserve"> and </w:t>
+      </w:r>
+      <w:r>
+        <w:rPr>
+          <w:color w:val="000000"/>
+        </w:rPr>
+        <w:t>“</w:t>
+      </w:r>
+      <w:r>
+        <w:rPr>
+          <w:color w:val="000000"/>
+        </w:rPr>
+        <w:t>Market Area_105</w:t>
+      </w:r>
+      <w:r>
+        <w:rPr>
+          <w:color w:val="000000"/>
+        </w:rPr>
+        <w:t>”</w:t>
+      </w:r>
+      <w:r>
+        <w:rPr>
+          <w:color w:val="000000"/>
+        </w:rPr>
+        <w:t xml:space="preserve">. </w:t>
+      </w:r>
+      <w:r>
+        <w:t xml:space="preserve">The Durbin-Watson is right around 2 and between 1.5 and 2.5, so autocorrelation is likely not a cause for concern. </w:t>
+      </w:r>
+    </w:p>
+    <w:p>
+      <w:pPr>
+        <w:spacing w:line="360" w:lineRule="auto"/>
+      </w:pPr>
+      <w:r>
+        <w:fldChar w:fldCharType="begin"/>
+      </w:r>
+      <w:r>
+        <w:instrText xml:space="preserve"> INCLUDEPICTURE "/Users/benazirrowe/Library/Group Containers/UBF8T346G9.ms/WebArchiveCopyPasteTempFiles/com.microsoft.Word/3rX3nkkUeatdO7td555x18fHyYOXNmh32mEKJjyJS3EEJcgebNm8fixYtt1n+2l+zsbI4ePcr06dM75POEEB1LMpRCCCGEEKJVJEMphBBCCCFaRQJKIYQQQgjRKhJQCiGEEEKIVpGAUgghhBBCtIoElEIIIYQQolX+P45Eej19tto4AAAAAElFTkSuQmCC" \* MERGEFORMATINET </w:instrText>
+      </w:r>
+      <w:r>
+        <w:fldChar w:fldCharType="separate"/>
+      </w:r>
+      <w:r>
+        <w:fldChar w:fldCharType="end"/>
+      </w:r>
+    </w:p>
+    <w:p>
+      <w:pPr>
+        <w:spacing w:line="360" w:lineRule="auto"/>
+      </w:pPr>
+    </w:p>
+    <w:p>
+      <w:pPr>
+        <w:pStyle w:val="Heading2"/>
+        <w:spacing w:line="360" w:lineRule="auto"/>
+      </w:pPr>
+      <w:r>
+        <w:t>Principal component analysis</w:t>
+      </w:r>
+    </w:p>
+    <w:p>
+      <w:pPr>
+        <w:spacing w:line="360" w:lineRule="auto"/>
+      </w:pPr>
+    </w:p>
+    <w:p>
+      <w:pPr>
+        <w:spacing w:line="360" w:lineRule="auto"/>
+      </w:pPr>
+      <w:r>
+        <w:t xml:space="preserve">Since many features in our dataset tend to be correlated and to explore the data further, we perform Principal Component Analysis to see if variation could potentially be captured by a few features and potentially reduce overfitting.  </w:t>
+      </w:r>
+    </w:p>
+    <w:p>
+      <w:pPr>
+        <w:spacing w:line="360" w:lineRule="auto"/>
+      </w:pPr>
+    </w:p>
+    <w:p>
+      <w:pPr>
+        <w:spacing w:line="360" w:lineRule="auto"/>
+      </w:pPr>
+    </w:p>
+    <w:p>
+      <w:pPr>
+        <w:spacing w:line="360" w:lineRule="auto"/>
+      </w:pPr>
+      <w:r>
+        <w:rPr>
+          <w:noProof/>
+        </w:rPr>
+        <w:drawing>
+          <wp:inline distT="0" distB="0" distL="0" distR="0" wp14:anchorId="075C293F" wp14:editId="75A6FA00">
+            <wp:extent cx="5864860" cy="2207260"/>
+            <wp:effectExtent l="0" t="0" r="2540" b="2540"/>
+            <wp:docPr id="33" name="Picture 33" descr="Chart, bar chart, histogram&#10;&#10;Description automatically generated"/>
+            <wp:cNvGraphicFramePr>
+              <a:graphicFrameLocks xmlns:a="http://schemas.openxmlformats.org/drawingml/2006/main" noChangeAspect="1"/>
+            </wp:cNvGraphicFramePr>
+            <a:graphic xmlns:a="http://schemas.openxmlformats.org/drawingml/2006/main">
+              <a:graphicData uri="http://schemas.openxmlformats.org/drawingml/2006/picture">
+                <pic:pic xmlns:pic="http://schemas.openxmlformats.org/drawingml/2006/picture">
+                  <pic:nvPicPr>
+                    <pic:cNvPr id="33" name="Picture 33" descr="Chart, bar chart, histogram&#10;&#10;Description automatically generated"/>
+                    <pic:cNvPicPr>
+                      <a:picLocks noChangeAspect="1" noChangeArrowheads="1"/>
+                    </pic:cNvPicPr>
+                  </pic:nvPicPr>
+                  <pic:blipFill>
+                    <a:blip r:embed="rId8">
+                      <a:extLst>
+                        <a:ext uri="{28A0092B-C50C-407E-A947-70E740481C1C}">
+                          <a14:useLocalDpi xmlns:a14="http://schemas.microsoft.com/office/drawing/2010/main" val="0"/>
+                        </a:ext>
+                      </a:extLst>
+                    </a:blip>
+                    <a:srcRect/>
+                    <a:stretch>
+                      <a:fillRect/>
+                    </a:stretch>
+                  </pic:blipFill>
+                  <pic:spPr bwMode="auto">
+                    <a:xfrm>
+                      <a:off x="0" y="0"/>
+                      <a:ext cx="5864860" cy="2207260"/>
+                    </a:xfrm>
+                    <a:prstGeom prst="rect">
+                      <a:avLst/>
+                    </a:prstGeom>
+                    <a:noFill/>
+                    <a:ln>
+                      <a:noFill/>
+                    </a:ln>
+                  </pic:spPr>
+                </pic:pic>
+              </a:graphicData>
+            </a:graphic>
+          </wp:inline>
+        </w:drawing>
+      </w:r>
+    </w:p>
+    <w:p>
+      <w:pPr>
+        <w:spacing w:line="360" w:lineRule="auto"/>
+      </w:pPr>
+    </w:p>
+    <w:p>
+      <w:pPr>
+        <w:spacing w:line="360" w:lineRule="auto"/>
+      </w:pPr>
+      <w:r>
+        <w:t xml:space="preserve">We can see that even the largest component only explains about 9% of the variation, with the next 5% of the variation and then slow decline with plateau at about 3% for every additional component. Given this result, it doesn’t make sense to use the PCA for our problem since the variance that’s captured doesn’t tend to be in a few major directions, but instead distributed across features. </w:t>
+      </w:r>
+    </w:p>
+    <w:p>
+      <w:pPr>
+        <w:spacing w:line="360" w:lineRule="auto"/>
+      </w:pPr>
+    </w:p>
+    <w:p>
+      <w:pPr>
+        <w:spacing w:line="360" w:lineRule="auto"/>
+      </w:pPr>
+    </w:p>
+    <w:p>
+      <w:pPr>
+        <w:spacing w:line="360" w:lineRule="auto"/>
+      </w:pPr>
+    </w:p>
+    <w:p>
+      <w:pPr>
+        <w:pStyle w:val="Heading2"/>
+        <w:spacing w:line="360" w:lineRule="auto"/>
+      </w:pPr>
+      <w:proofErr w:type="spellStart"/>
+      <w:r>
+        <w:t>XGBoost</w:t>
+      </w:r>
+      <w:proofErr w:type="spellEnd"/>
+    </w:p>
+    <w:p>
+      <w:pPr>
+        <w:spacing w:line="360" w:lineRule="auto"/>
+      </w:pPr>
+    </w:p>
+    <w:p>
+      <w:pPr>
+        <w:spacing w:line="360" w:lineRule="auto"/>
+      </w:pPr>
+    </w:p>
+    <w:p>
+      <w:pPr>
+        <w:spacing w:line="360" w:lineRule="auto"/>
+      </w:pPr>
+      <w:proofErr w:type="spellStart"/>
+      <w:r>
+        <w:t>XGBoost</w:t>
+      </w:r>
+      <w:proofErr w:type="spellEnd"/>
+      <w:r>
+        <w:t xml:space="preserve"> is one of the most popular machine learning frameworks among data scientists. According to the Kaggle </w:t>
+      </w:r>
+      <w:hyperlink r:id="rId9" w:tgtFrame="_blank" w:history="1">
+        <w:r>
+          <w:t>State of Data Science Survey 2021</w:t>
+        </w:r>
+      </w:hyperlink>
+      <w:r>
+        <w:t xml:space="preserve">, almost 50% of respondents said they used </w:t>
+      </w:r>
+      <w:proofErr w:type="spellStart"/>
+      <w:r>
+        <w:t>XGBoost</w:t>
+      </w:r>
+      <w:proofErr w:type="spellEnd"/>
+      <w:r>
+        <w:t xml:space="preserve">, ranking below only TensorFlow and </w:t>
+      </w:r>
+      <w:proofErr w:type="spellStart"/>
+      <w:r>
+        <w:t>Sklearn</w:t>
+      </w:r>
+      <w:proofErr w:type="spellEnd"/>
+      <w:r>
+        <w:rPr>
+          <w:rStyle w:val="FootnoteReference"/>
+        </w:rPr>
+        <w:footnoteReference w:id="1"/>
+      </w:r>
+      <w:r>
+        <w:t>. </w:t>
+      </w:r>
+    </w:p>
+    <w:p>
+      <w:pPr>
+        <w:spacing w:line="360" w:lineRule="auto"/>
+      </w:pPr>
+    </w:p>
+    <w:p>
+      <w:pPr>
+        <w:spacing w:line="360" w:lineRule="auto"/>
+      </w:pPr>
+      <w:proofErr w:type="spellStart"/>
+      <w:r>
+        <w:t>XGBoost</w:t>
+      </w:r>
+      <w:proofErr w:type="spellEnd"/>
+      <w:r>
+        <w:t> is an optimized distributed gradient boosting library</w:t>
+      </w:r>
+      <w:r>
+        <w:t>.</w:t>
+      </w:r>
+      <w:r>
+        <w:t xml:space="preserve"> It implements machine learning algorithms under the </w:t>
+      </w:r>
+      <w:hyperlink r:id="rId10" w:history="1">
+        <w:r>
+          <w:t>Gradient Boosting</w:t>
+        </w:r>
+      </w:hyperlink>
+      <w:r>
+        <w:t xml:space="preserve"> </w:t>
+      </w:r>
+      <w:r>
+        <w:t xml:space="preserve">framework. </w:t>
+      </w:r>
+      <w:proofErr w:type="spellStart"/>
+      <w:r>
+        <w:t>XGBoost</w:t>
+      </w:r>
+      <w:proofErr w:type="spellEnd"/>
+      <w:r>
+        <w:t xml:space="preserve"> provides a parallel tree boosting</w:t>
+      </w:r>
+      <w:r>
+        <w:t xml:space="preserve"> </w:t>
+      </w:r>
+      <w:r>
+        <w:t>that solve many data science problems in a fast and accurate way. The same code runs on major distributed environment (Hadoop, SGE, MPI) and can solve problems beyond billions of examples</w:t>
+      </w:r>
+      <w:r>
+        <w:rPr>
+          <w:rStyle w:val="FootnoteReference"/>
+        </w:rPr>
+        <w:footnoteReference w:id="2"/>
+      </w:r>
+      <w:r>
+        <w:t>.</w:t>
+      </w:r>
+    </w:p>
+    <w:p>
+      <w:pPr>
+        <w:spacing w:line="360" w:lineRule="auto"/>
+      </w:pPr>
+      <w:r>
+        <w:t>Here we want to solve our regression problem. As with many other ML algorithms, there is an issue of parameter tuning</w:t>
+      </w:r>
+      <w:r>
+        <w:rPr>
+          <w:rStyle w:val="FootnoteReference"/>
+        </w:rPr>
+        <w:footnoteReference w:id="3"/>
+      </w:r>
+      <w:r>
+        <w:t xml:space="preserve">. </w:t>
+      </w:r>
+    </w:p>
+    <w:p>
+      <w:pPr>
+        <w:spacing w:line="360" w:lineRule="auto"/>
+      </w:pPr>
+      <w:r>
+        <w:t xml:space="preserve">Here we focus on 3 main parameters:  </w:t>
+      </w:r>
+    </w:p>
+    <w:p>
+      <w:pPr>
+        <w:numPr>
+          <w:ilvl w:val="0"/>
+          <w:numId w:val="4"/>
+        </w:numPr>
+        <w:spacing w:line="360" w:lineRule="auto"/>
+      </w:pPr>
+      <w:proofErr w:type="spellStart"/>
+      <w:r>
+        <w:t>learning_rate</w:t>
+      </w:r>
+      <w:proofErr w:type="spellEnd"/>
+      <w:r>
+        <w:t xml:space="preserve">- </w:t>
+      </w:r>
+      <w:r>
+        <w:t>eta shrinks the feature weights to make the boosting process more conservative.</w:t>
+      </w:r>
+      <w:r>
+        <w:t xml:space="preserve"> Default 0.3 [0,0.2,0.5]</w:t>
+      </w:r>
+    </w:p>
+    <w:p>
+      <w:pPr>
+        <w:numPr>
+          <w:ilvl w:val="0"/>
+          <w:numId w:val="4"/>
+        </w:numPr>
+        <w:spacing w:line="360" w:lineRule="auto"/>
+      </w:pPr>
+      <w:proofErr w:type="spellStart"/>
+      <w:r>
+        <w:t>min_split_loss</w:t>
+      </w:r>
+      <w:proofErr w:type="spellEnd"/>
+      <w:r>
+        <w:t xml:space="preserve"> </w:t>
+      </w:r>
+      <w:r>
+        <w:t>Gamma specifies the minimum loss reduction required to make a split.</w:t>
+      </w:r>
+      <w:r>
+        <w:t xml:space="preserve"> Default 0 [0,10,100]</w:t>
+      </w:r>
+    </w:p>
+    <w:p>
+      <w:pPr>
+        <w:numPr>
+          <w:ilvl w:val="0"/>
+          <w:numId w:val="3"/>
+        </w:numPr>
+        <w:spacing w:line="360" w:lineRule="auto"/>
+      </w:pPr>
+      <w:proofErr w:type="spellStart"/>
+      <w:r>
+        <w:t>reg_lambda</w:t>
+      </w:r>
+      <w:proofErr w:type="spellEnd"/>
+      <w:r>
+        <w:t xml:space="preserve"> – default 1, </w:t>
+      </w:r>
+      <w:r>
+        <w:t>L2 regularization term on weights (analogous to Ridge regression).</w:t>
+      </w:r>
+      <w:r>
+        <w:t xml:space="preserve"> </w:t>
+      </w:r>
+      <w:r>
+        <w:t>Increasing this value will make model more conservative.</w:t>
+      </w:r>
+      <w:r>
+        <w:t xml:space="preserve"> 1,10,100</w:t>
+      </w:r>
+    </w:p>
+    <w:p>
+      <w:pPr>
+        <w:spacing w:line="360" w:lineRule="auto"/>
+      </w:pPr>
+    </w:p>
+    <w:p>
+      <w:pPr>
+        <w:spacing w:line="360" w:lineRule="auto"/>
+      </w:pPr>
+      <w:r>
+        <w:t>The results show that best e</w:t>
+      </w:r>
+      <w:r>
+        <w:t xml:space="preserve">ta is 0.5 and other parameters are good at their default values. </w:t>
+      </w:r>
+    </w:p>
+    <w:p>
+      <w:pPr>
+        <w:spacing w:line="360" w:lineRule="auto"/>
+      </w:pPr>
+      <w:r>
+        <w:t xml:space="preserve">Best model’s </w:t>
+      </w:r>
+      <w:r>
+        <w:t xml:space="preserve">cross-validation </w:t>
+      </w:r>
+      <w:r>
+        <w:t xml:space="preserve">RMSE is </w:t>
+      </w:r>
+      <w:r>
+        <w:t>166</w:t>
+      </w:r>
+      <w:r>
+        <w:t>,</w:t>
+      </w:r>
+      <w:r>
+        <w:t>008</w:t>
+      </w:r>
+      <w:r>
+        <w:t xml:space="preserve"> USD. </w:t>
+      </w:r>
+      <w:r>
+        <w:t xml:space="preserve">After training model on a full training set the RMSE is </w:t>
+      </w:r>
+      <w:r>
+        <w:rPr>
+          <w:color w:val="000000"/>
+        </w:rPr>
+        <w:t>150982.546 with corresponding R</w:t>
+      </w:r>
+      <w:r>
+        <w:rPr>
+          <w:color w:val="000000"/>
+        </w:rPr>
+        <w:t>-squared</w:t>
+      </w:r>
+      <w:r>
+        <w:rPr>
+          <w:color w:val="000000"/>
+        </w:rPr>
+        <w:t xml:space="preserve"> 0.89.</w:t>
+      </w:r>
+    </w:p>
+    <w:p>
+      <w:pPr>
+        <w:spacing w:line="360" w:lineRule="auto"/>
+      </w:pPr>
+    </w:p>
+    <w:p>
+      <w:pPr>
+        <w:spacing w:line="360" w:lineRule="auto"/>
+      </w:pPr>
+    </w:p>
+    <w:p>
+      <w:pPr>
+        <w:spacing w:line="360" w:lineRule="auto"/>
+      </w:pPr>
+      <w:r>
+        <w:t xml:space="preserve">Let’s explore </w:t>
+      </w:r>
+      <w:proofErr w:type="spellStart"/>
+      <w:r>
+        <w:t>XGBoost’s</w:t>
+      </w:r>
+      <w:proofErr w:type="spellEnd"/>
+      <w:r>
+        <w:t xml:space="preserve"> feature importance table. </w:t>
+      </w:r>
+    </w:p>
+    <w:p>
+      <w:pPr>
+        <w:spacing w:line="360" w:lineRule="auto"/>
+      </w:pPr>
+      <w:r>
+        <w:rPr>
+          <w:noProof/>
+        </w:rPr>
+        <w:lastRenderedPageBreak/>
+        <w:drawing>
+          <wp:inline distT="0" distB="0" distL="0" distR="0" wp14:anchorId="52BF4732" wp14:editId="7465B533">
+            <wp:extent cx="4696517" cy="2844800"/>
+            <wp:effectExtent l="0" t="0" r="2540" b="0"/>
+            <wp:docPr id="5" name="Picture 5" descr="Table&#10;&#10;Description automatically generated"/>
+            <wp:cNvGraphicFramePr>
+              <a:graphicFrameLocks xmlns:a="http://schemas.openxmlformats.org/drawingml/2006/main" noChangeAspect="1"/>
+            </wp:cNvGraphicFramePr>
+            <a:graphic xmlns:a="http://schemas.openxmlformats.org/drawingml/2006/main">
+              <a:graphicData uri="http://schemas.openxmlformats.org/drawingml/2006/picture">
+                <pic:pic xmlns:pic="http://schemas.openxmlformats.org/drawingml/2006/picture">
+                  <pic:nvPicPr>
+                    <pic:cNvPr id="5" name="Picture 5" descr="Table&#10;&#10;Description automatically generated"/>
+                    <pic:cNvPicPr>
+                      <a:picLocks noChangeAspect="1" noChangeArrowheads="1"/>
+                    </pic:cNvPicPr>
+                  </pic:nvPicPr>
+                  <pic:blipFill>
+                    <a:blip r:embed="rId11">
+                      <a:extLst>
+                        <a:ext uri="{28A0092B-C50C-407E-A947-70E740481C1C}">
+                          <a14:useLocalDpi xmlns:a14="http://schemas.microsoft.com/office/drawing/2010/main" val="0"/>
+                        </a:ext>
+                      </a:extLst>
+                    </a:blip>
+                    <a:srcRect/>
+                    <a:stretch>
+                      <a:fillRect/>
+                    </a:stretch>
+                  </pic:blipFill>
+                  <pic:spPr bwMode="auto">
+                    <a:xfrm>
+                      <a:off x="0" y="0"/>
+                      <a:ext cx="4748343" cy="2876192"/>
+                    </a:xfrm>
+                    <a:prstGeom prst="rect">
+                      <a:avLst/>
+                    </a:prstGeom>
+                    <a:noFill/>
+                    <a:ln>
+                      <a:noFill/>
+                    </a:ln>
+                  </pic:spPr>
+                </pic:pic>
+              </a:graphicData>
+            </a:graphic>
+          </wp:inline>
+        </w:drawing>
+      </w:r>
+    </w:p>
+    <w:p>
+      <w:pPr>
+        <w:spacing w:line="360" w:lineRule="auto"/>
+      </w:pPr>
+    </w:p>
+    <w:p>
+      <w:pPr>
+        <w:spacing w:line="360" w:lineRule="auto"/>
+      </w:pPr>
+      <w:r>
+        <w:t>Discuss the graph.</w:t>
+      </w:r>
+    </w:p>
+    <w:p>
+      <w:pPr>
+        <w:spacing w:line="360" w:lineRule="auto"/>
+      </w:pPr>
+    </w:p>
+    <w:p>
+      <w:pPr>
+        <w:spacing w:line="360" w:lineRule="auto"/>
+      </w:pPr>
+    </w:p>
+    <w:p>
+      <w:pPr>
+        <w:spacing w:line="360" w:lineRule="auto"/>
+        <w:jc w:val="center"/>
+      </w:pPr>
+      <w:r>
+        <w:rPr>
+          <w:noProof/>
+        </w:rPr>
+        <w:drawing>
+          <wp:inline distT="0" distB="0" distL="0" distR="0" wp14:anchorId="18DE5302" wp14:editId="3D1886AF">
+            <wp:extent cx="4824021" cy="2955636"/>
+            <wp:effectExtent l="0" t="0" r="2540" b="3810"/>
+            <wp:docPr id="4" name="Picture 4" descr="Chart, scatter chart&#10;&#10;Description automatically generated"/>
+            <wp:cNvGraphicFramePr>
+              <a:graphicFrameLocks xmlns:a="http://schemas.openxmlformats.org/drawingml/2006/main" noChangeAspect="1"/>
+            </wp:cNvGraphicFramePr>
+            <a:graphic xmlns:a="http://schemas.openxmlformats.org/drawingml/2006/main">
+              <a:graphicData uri="http://schemas.openxmlformats.org/drawingml/2006/picture">
+                <pic:pic xmlns:pic="http://schemas.openxmlformats.org/drawingml/2006/picture">
+                  <pic:nvPicPr>
+                    <pic:cNvPr id="4" name="Picture 4" descr="Chart, scatter chart&#10;&#10;Description automatically generated"/>
+                    <pic:cNvPicPr>
+                      <a:picLocks noChangeAspect="1" noChangeArrowheads="1"/>
+                    </pic:cNvPicPr>
+                  </pic:nvPicPr>
+                  <pic:blipFill>
+                    <a:blip r:embed="rId12">
+                      <a:extLst>
+                        <a:ext uri="{28A0092B-C50C-407E-A947-70E740481C1C}">
+                          <a14:useLocalDpi xmlns:a14="http://schemas.microsoft.com/office/drawing/2010/main" val="0"/>
+                        </a:ext>
+                      </a:extLst>
+                    </a:blip>
+                    <a:srcRect/>
+                    <a:stretch>
+                      <a:fillRect/>
+                    </a:stretch>
+                  </pic:blipFill>
+                  <pic:spPr bwMode="auto">
+                    <a:xfrm>
+                      <a:off x="0" y="0"/>
+                      <a:ext cx="4900703" cy="3002618"/>
+                    </a:xfrm>
+                    <a:prstGeom prst="rect">
+                      <a:avLst/>
+                    </a:prstGeom>
+                    <a:noFill/>
+                    <a:ln>
+                      <a:noFill/>
+                    </a:ln>
+                  </pic:spPr>
+                </pic:pic>
+              </a:graphicData>
+            </a:graphic>
+          </wp:inline>
+        </w:drawing>
+      </w:r>
+    </w:p>
+    <w:p>
+      <w:pPr>
+        <w:spacing w:line="360" w:lineRule="auto"/>
+      </w:pPr>
+      <w:r>
+        <w:t>Discuss the fit.</w:t>
+      </w:r>
+      <w:r>
+        <w:br w:type="page"/>
+      </w:r>
+    </w:p>
+    <w:p>
+      <w:pPr>
+        <w:pStyle w:val="Heading2"/>
+        <w:spacing w:line="360" w:lineRule="auto"/>
+      </w:pPr>
+      <w:r>
+        <w:lastRenderedPageBreak/>
+        <w:t>Random forest regression</w:t>
+      </w:r>
+    </w:p>
+    <w:p>
+      <w:pPr>
+        <w:spacing w:line="360" w:lineRule="auto"/>
+      </w:pPr>
+    </w:p>
+    <w:p>
+      <w:pPr>
+        <w:spacing w:line="360" w:lineRule="auto"/>
+      </w:pPr>
+      <w:r>
+        <w:t xml:space="preserve">We use Random Forest Regressor from sklearn.ensemble. </w:t>
+      </w:r>
+      <w:r>
+        <w:t xml:space="preserve">A random forest is a meta estimator that fits </w:t>
+      </w:r>
+      <w:r>
+        <w:t>several</w:t>
+      </w:r>
+      <w:r>
+        <w:t xml:space="preserve"> decision trees on various sub-samples of the dataset and uses averaging to improve the predictive accuracy and control over-fitting</w:t>
+      </w:r>
+      <w:r>
+        <w:rPr>
+          <w:rStyle w:val="FootnoteReference"/>
+        </w:rPr>
+        <w:footnoteReference w:id="4"/>
+      </w:r>
+      <w:r>
+        <w:t>.</w:t>
+      </w:r>
+    </w:p>
+    <w:p>
+      <w:pPr>
+        <w:spacing w:line="360" w:lineRule="auto"/>
+      </w:pPr>
+    </w:p>
+    <w:p>
+      <w:pPr>
+        <w:spacing w:line="360" w:lineRule="auto"/>
+      </w:pPr>
+      <w:r>
+        <w:t xml:space="preserve">We first use the default model on the training data. The training data R^2 is 0.98, the test data R^2 is 0.91. This tells us that there’s some overfitting going on. </w:t>
+      </w:r>
+    </w:p>
+    <w:p>
+      <w:pPr>
+        <w:spacing w:line="360" w:lineRule="auto"/>
+      </w:pPr>
+      <w:r>
+        <w:t xml:space="preserve">Perhaps tuning </w:t>
+      </w:r>
+      <w:r>
+        <w:t>parameters</w:t>
+      </w:r>
+      <w:r>
+        <w:t xml:space="preserve"> could help with that. </w:t>
+      </w:r>
+    </w:p>
+    <w:p>
+      <w:pPr>
+        <w:spacing w:line="360" w:lineRule="auto"/>
+      </w:pPr>
+    </w:p>
+    <w:p>
+      <w:pPr>
+        <w:pStyle w:val="NormalWeb"/>
+        <w:spacing w:before="0" w:beforeAutospacing="0" w:after="0" w:afterAutospacing="0" w:line="360" w:lineRule="auto"/>
+        <w:rPr>
+          <w:rFonts w:ascii="Segoe UI" w:hAnsi="Segoe UI" w:cs="Segoe UI"/>
+          <w:color w:val="212529"/>
+        </w:rPr>
+      </w:pPr>
+      <w:r>
+        <w:t xml:space="preserve">The default model has </w:t>
+      </w:r>
+      <w:proofErr w:type="spellStart"/>
+      <w:r>
+        <w:t>n_estimators</w:t>
+      </w:r>
+      <w:proofErr w:type="spellEnd"/>
+      <w:r>
+        <w:t xml:space="preserve">=100 (number of trees in the forest), </w:t>
+      </w:r>
+      <w:r>
+        <w:t xml:space="preserve">uses squared error as a criterion, has no </w:t>
+      </w:r>
+      <w:proofErr w:type="spellStart"/>
+      <w:r>
+        <w:t>max_depth</w:t>
+      </w:r>
+      <w:proofErr w:type="spellEnd"/>
+      <w:r>
+        <w:t xml:space="preserve"> of the tree, </w:t>
+      </w:r>
+      <w:r>
+        <w:t>The minimum number of samples required to split an internal node</w:t>
+      </w:r>
+      <w:r>
+        <w:t xml:space="preserve"> is 2 (</w:t>
+      </w:r>
+      <w:proofErr w:type="spellStart"/>
+      <w:r>
+        <w:rPr>
+          <w:rStyle w:val="Strong"/>
+          <w:rFonts w:ascii="Segoe UI" w:hAnsi="Segoe UI" w:cs="Segoe UI"/>
+          <w:color w:val="212529"/>
+        </w:rPr>
+        <w:t>min_samples_split</w:t>
+      </w:r>
+      <w:proofErr w:type="spellEnd"/>
+      <w:r>
+        <w:rPr>
+          <w:rStyle w:val="Strong"/>
+          <w:rFonts w:ascii="Segoe UI" w:hAnsi="Segoe UI" w:cs="Segoe UI"/>
+          <w:color w:val="212529"/>
+        </w:rPr>
+        <w:t>=2</w:t>
+      </w:r>
+      <w:r>
+        <w:t xml:space="preserve">),  </w:t>
+      </w:r>
+      <w:r>
+        <w:rPr>
+          <w:rFonts w:ascii="Segoe UI" w:hAnsi="Segoe UI" w:cs="Segoe UI"/>
+          <w:color w:val="212529"/>
+          <w:shd w:val="clear" w:color="auto" w:fill="FFFFFF"/>
+        </w:rPr>
+        <w:t>The minimum number of samples required to be at a leaf node</w:t>
+      </w:r>
+      <w:r>
+        <w:rPr>
+          <w:rFonts w:ascii="Segoe UI" w:hAnsi="Segoe UI" w:cs="Segoe UI"/>
+          <w:color w:val="212529"/>
+          <w:shd w:val="clear" w:color="auto" w:fill="FFFFFF"/>
+        </w:rPr>
+        <w:t xml:space="preserve"> (</w:t>
+      </w:r>
+      <w:proofErr w:type="spellStart"/>
+      <w:r>
+        <w:rPr>
+          <w:rFonts w:ascii="Segoe UI" w:hAnsi="Segoe UI" w:cs="Segoe UI"/>
+          <w:color w:val="212529"/>
+          <w:shd w:val="clear" w:color="auto" w:fill="FFFFFF"/>
+        </w:rPr>
+        <w:t>min_samples_leaf</w:t>
+      </w:r>
+      <w:proofErr w:type="spellEnd"/>
+      <w:r>
+        <w:rPr>
+          <w:rFonts w:ascii="Segoe UI" w:hAnsi="Segoe UI" w:cs="Segoe UI"/>
+          <w:color w:val="212529"/>
+          <w:shd w:val="clear" w:color="auto" w:fill="FFFFFF"/>
+        </w:rPr>
+        <w:t>=1),</w:t>
+      </w:r>
+      <w:r>
+        <w:rPr>
+          <w:rFonts w:ascii="Segoe UI" w:hAnsi="Segoe UI" w:cs="Segoe UI"/>
+          <w:color w:val="212529"/>
+          <w:shd w:val="clear" w:color="auto" w:fill="FFFFFF"/>
+        </w:rPr>
+        <w:t xml:space="preserve"> </w:t>
+      </w:r>
+      <w:r>
+        <w:rPr>
+          <w:rFonts w:ascii="Segoe UI" w:hAnsi="Segoe UI" w:cs="Segoe UI"/>
+          <w:color w:val="212529"/>
+          <w:shd w:val="clear" w:color="auto" w:fill="FFFFFF"/>
+        </w:rPr>
+        <w:t>The number of features to consider when looking for the best split</w:t>
+      </w:r>
+      <w:r>
+        <w:rPr>
+          <w:rFonts w:ascii="Segoe UI" w:hAnsi="Segoe UI" w:cs="Segoe UI"/>
+          <w:color w:val="212529"/>
+          <w:shd w:val="clear" w:color="auto" w:fill="FFFFFF"/>
+        </w:rPr>
+        <w:t xml:space="preserve">, default </w:t>
+      </w:r>
+      <w:proofErr w:type="spellStart"/>
+      <w:r>
+        <w:rPr>
+          <w:rStyle w:val="pre"/>
+          <w:rFonts w:ascii="Menlo" w:hAnsi="Menlo" w:cs="Menlo"/>
+          <w:color w:val="222222"/>
+          <w:sz w:val="21"/>
+          <w:szCs w:val="21"/>
+          <w:shd w:val="clear" w:color="auto" w:fill="ECF0F3"/>
+        </w:rPr>
+        <w:t>max_features</w:t>
+      </w:r>
+      <w:proofErr w:type="spellEnd"/>
+      <w:r>
+        <w:rPr>
+          <w:rStyle w:val="pre"/>
+          <w:rFonts w:ascii="Menlo" w:hAnsi="Menlo" w:cs="Menlo"/>
+          <w:color w:val="222222"/>
+          <w:sz w:val="21"/>
+          <w:szCs w:val="21"/>
+          <w:shd w:val="clear" w:color="auto" w:fill="ECF0F3"/>
+        </w:rPr>
+        <w:t>=</w:t>
+      </w:r>
+      <w:proofErr w:type="spellStart"/>
+      <w:r>
+        <w:rPr>
+          <w:rStyle w:val="pre"/>
+          <w:rFonts w:ascii="Menlo" w:hAnsi="Menlo" w:cs="Menlo"/>
+          <w:color w:val="222222"/>
+          <w:sz w:val="21"/>
+          <w:szCs w:val="21"/>
+          <w:shd w:val="clear" w:color="auto" w:fill="ECF0F3"/>
+        </w:rPr>
+        <w:t>n_features</w:t>
+      </w:r>
+      <w:proofErr w:type="spellEnd"/>
+      <w:r>
+        <w:rPr>
+          <w:rFonts w:ascii="Segoe UI" w:hAnsi="Segoe UI" w:cs="Segoe UI"/>
+          <w:color w:val="212529"/>
+        </w:rPr>
+        <w:t>.</w:t>
+      </w:r>
+    </w:p>
+    <w:p>
+      <w:pPr>
+        <w:pStyle w:val="NormalWeb"/>
+        <w:spacing w:before="0" w:beforeAutospacing="0" w:line="360" w:lineRule="auto"/>
+        <w:rPr>
+          <w:rFonts w:ascii="Segoe UI" w:hAnsi="Segoe UI" w:cs="Segoe UI"/>
+          <w:color w:val="212529"/>
+        </w:rPr>
+      </w:pPr>
+      <w:r>
+        <w:rPr>
+          <w:rFonts w:ascii="Segoe UI" w:hAnsi="Segoe UI" w:cs="Segoe UI"/>
+          <w:color w:val="212529"/>
+        </w:rPr>
+        <w:t>Whether bootstrap samples are used when building trees. If False, the whole dataset is used to build each tree.</w:t>
+      </w:r>
+      <w:r>
+        <w:rPr>
+          <w:rFonts w:ascii="Segoe UI" w:hAnsi="Segoe UI" w:cs="Segoe UI"/>
+          <w:color w:val="212529"/>
+        </w:rPr>
+        <w:t xml:space="preserve"> (default =True)</w:t>
+      </w:r>
+    </w:p>
+    <w:p>
+      <w:pPr>
+        <w:pStyle w:val="NormalWeb"/>
+        <w:spacing w:before="0" w:beforeAutospacing="0" w:line="360" w:lineRule="auto"/>
+        <w:rPr>
+          <w:rFonts w:ascii="Segoe UI" w:hAnsi="Segoe UI" w:cs="Segoe UI"/>
+          <w:color w:val="212529"/>
+        </w:rPr>
+      </w:pPr>
+      <w:r>
+        <w:rPr>
+          <w:rFonts w:ascii="Segoe UI" w:hAnsi="Segoe UI" w:cs="Segoe UI"/>
+          <w:color w:val="212529"/>
+        </w:rPr>
+        <w:t xml:space="preserve">Since default parameters lead to fully grown unpruned trees and likely lead to overfitting, as we have seen, we want to search parameter values that are more restrictive. </w:t>
+      </w:r>
+    </w:p>
+    <w:p>
+      <w:pPr>
+        <w:pStyle w:val="NormalWeb"/>
+        <w:spacing w:before="0" w:beforeAutospacing="0" w:line="360" w:lineRule="auto"/>
+        <w:rPr>
+          <w:rFonts w:ascii="Segoe UI" w:hAnsi="Segoe UI" w:cs="Segoe UI"/>
+          <w:color w:val="212529"/>
+        </w:rPr>
+      </w:pPr>
+      <w:r>
+        <w:rPr>
+          <w:rFonts w:ascii="Segoe UI" w:hAnsi="Segoe UI" w:cs="Segoe UI"/>
+          <w:color w:val="212529"/>
+        </w:rPr>
+        <w:t xml:space="preserve">We set up </w:t>
+      </w:r>
+      <w:r>
+        <w:rPr>
+          <w:rFonts w:ascii="Segoe UI" w:hAnsi="Segoe UI" w:cs="Segoe UI"/>
+          <w:color w:val="212529"/>
+        </w:rPr>
+        <w:t>the optimization problem</w:t>
+      </w:r>
+      <w:r>
+        <w:rPr>
+          <w:rStyle w:val="FootnoteReference"/>
+          <w:rFonts w:ascii="Segoe UI" w:hAnsi="Segoe UI" w:cs="Segoe UI"/>
+          <w:color w:val="212529"/>
+        </w:rPr>
+        <w:footnoteReference w:id="5"/>
+      </w:r>
+      <w:r>
+        <w:rPr>
+          <w:rFonts w:ascii="Segoe UI" w:hAnsi="Segoe UI" w:cs="Segoe UI"/>
+          <w:color w:val="212529"/>
+        </w:rPr>
+        <w:t xml:space="preserve"> we choose to search between 10 and 100 trees, consider either all o</w:t>
+      </w:r>
+      <w:r>
+        <w:rPr>
+          <w:rFonts w:ascii="Segoe UI" w:hAnsi="Segoe UI" w:cs="Segoe UI"/>
+          <w:color w:val="212529"/>
+        </w:rPr>
+        <w:t>r</w:t>
+      </w:r>
+      <w:r>
+        <w:rPr>
+          <w:rFonts w:ascii="Segoe UI" w:hAnsi="Segoe UI" w:cs="Segoe UI"/>
+          <w:color w:val="212529"/>
+        </w:rPr>
+        <w:t xml:space="preserve"> only 30% of the features</w:t>
+      </w:r>
+      <w:r>
+        <w:rPr>
+          <w:rFonts w:ascii="Segoe UI" w:hAnsi="Segoe UI" w:cs="Segoe UI"/>
+          <w:color w:val="212529"/>
+        </w:rPr>
+        <w:t>,</w:t>
+      </w:r>
+      <w:r>
+        <w:rPr>
+          <w:rFonts w:ascii="Segoe UI" w:hAnsi="Segoe UI" w:cs="Segoe UI"/>
+          <w:color w:val="212529"/>
+        </w:rPr>
+        <w:t xml:space="preserve"> check max number of levels per tree between 10 and 110, allow for 2,5 or 10 </w:t>
+      </w:r>
+      <w:r>
+        <w:rPr>
+          <w:rFonts w:ascii="Segoe UI" w:hAnsi="Segoe UI" w:cs="Segoe UI"/>
+          <w:color w:val="212529"/>
+        </w:rPr>
+        <w:t>Minimum number of samples required to split a node</w:t>
+      </w:r>
+      <w:r>
+        <w:rPr>
+          <w:rFonts w:ascii="Segoe UI" w:hAnsi="Segoe UI" w:cs="Segoe UI"/>
+          <w:color w:val="212529"/>
+        </w:rPr>
+        <w:t xml:space="preserve">, allow for 1,2,4 </w:t>
+      </w:r>
+      <w:r>
+        <w:rPr>
+          <w:rFonts w:ascii="Segoe UI" w:hAnsi="Segoe UI" w:cs="Segoe UI"/>
+          <w:color w:val="212529"/>
+        </w:rPr>
+        <w:t>Minimum number of samples required at each leaf node</w:t>
+      </w:r>
+      <w:r>
+        <w:rPr>
+          <w:rFonts w:ascii="Segoe UI" w:hAnsi="Segoe UI" w:cs="Segoe UI"/>
+          <w:color w:val="212529"/>
+        </w:rPr>
+        <w:t xml:space="preserve">, use or not use bootstrap. </w:t>
+      </w:r>
+    </w:p>
+    <w:p>
+      <w:pPr>
+        <w:pStyle w:val="NormalWeb"/>
+        <w:spacing w:line="360" w:lineRule="auto"/>
+        <w:rPr>
+          <w:rFonts w:ascii="Segoe UI" w:hAnsi="Segoe UI" w:cs="Segoe UI"/>
+          <w:color w:val="212529"/>
+        </w:rPr>
+      </w:pPr>
+      <w:r>
+        <w:rPr>
+          <w:rFonts w:ascii="Segoe UI" w:hAnsi="Segoe UI" w:cs="Segoe UI"/>
+          <w:color w:val="212529"/>
+        </w:rPr>
+        <w:lastRenderedPageBreak/>
+        <w:t xml:space="preserve">We perform </w:t>
+      </w:r>
+      <w:r>
+        <w:rPr>
+          <w:rFonts w:ascii="Segoe UI" w:hAnsi="Segoe UI" w:cs="Segoe UI"/>
+          <w:color w:val="212529"/>
+        </w:rPr>
+        <w:t xml:space="preserve">Random search of parameters, using </w:t>
+      </w:r>
+      <w:r>
+        <w:rPr>
+          <w:rFonts w:ascii="Segoe UI" w:hAnsi="Segoe UI" w:cs="Segoe UI"/>
+          <w:color w:val="212529"/>
+        </w:rPr>
+        <w:t>3-fold</w:t>
+      </w:r>
+      <w:r>
+        <w:rPr>
+          <w:rFonts w:ascii="Segoe UI" w:hAnsi="Segoe UI" w:cs="Segoe UI"/>
+          <w:color w:val="212529"/>
+        </w:rPr>
+        <w:t xml:space="preserve"> cross validation</w:t>
+      </w:r>
+      <w:r>
+        <w:rPr>
+          <w:rFonts w:ascii="Segoe UI" w:hAnsi="Segoe UI" w:cs="Segoe UI"/>
+          <w:color w:val="212529"/>
+        </w:rPr>
+        <w:t xml:space="preserve">, </w:t>
+      </w:r>
+      <w:proofErr w:type="gramStart"/>
+      <w:r>
+        <w:rPr>
+          <w:rFonts w:ascii="Segoe UI" w:hAnsi="Segoe UI" w:cs="Segoe UI"/>
+          <w:color w:val="212529"/>
+        </w:rPr>
+        <w:t>Fitting</w:t>
+      </w:r>
+      <w:proofErr w:type="gramEnd"/>
+      <w:r>
+        <w:rPr>
+          <w:rFonts w:ascii="Segoe UI" w:hAnsi="Segoe UI" w:cs="Segoe UI"/>
+          <w:color w:val="212529"/>
+        </w:rPr>
+        <w:t xml:space="preserve"> 3 folds for each of 50 candidates, </w:t>
+      </w:r>
+      <w:r>
+        <w:rPr>
+          <w:rFonts w:ascii="Segoe UI" w:hAnsi="Segoe UI" w:cs="Segoe UI"/>
+          <w:color w:val="212529"/>
+        </w:rPr>
+        <w:t>totaling</w:t>
+      </w:r>
+      <w:r>
+        <w:rPr>
+          <w:rFonts w:ascii="Segoe UI" w:hAnsi="Segoe UI" w:cs="Segoe UI"/>
+          <w:color w:val="212529"/>
+        </w:rPr>
+        <w:t xml:space="preserve"> 150 fits</w:t>
+      </w:r>
+    </w:p>
+    <w:p>
+      <w:pPr>
+        <w:pStyle w:val="NormalWeb"/>
+        <w:spacing w:line="360" w:lineRule="auto"/>
+        <w:rPr>
+          <w:rFonts w:ascii="Segoe UI" w:hAnsi="Segoe UI" w:cs="Segoe UI"/>
+          <w:color w:val="212529"/>
+        </w:rPr>
+      </w:pPr>
+      <w:r>
+        <w:rPr>
+          <w:rFonts w:ascii="Segoe UI" w:hAnsi="Segoe UI" w:cs="Segoe UI"/>
+          <w:color w:val="212529"/>
+        </w:rPr>
+        <w:t>The resulting optimal model is below:</w:t>
+      </w:r>
+    </w:p>
+    <w:p>
+      <w:pPr>
+        <w:tabs>
+          <w:tab w:val="left" w:pos="916"/>
+          <w:tab w:val="left" w:pos="1832"/>
+          <w:tab w:val="left" w:pos="2748"/>
+          <w:tab w:val="left" w:pos="3664"/>
+          <w:tab w:val="left" w:pos="4580"/>
+          <w:tab w:val="left" w:pos="5496"/>
+          <w:tab w:val="left" w:pos="6412"/>
+          <w:tab w:val="left" w:pos="7328"/>
+          <w:tab w:val="left" w:pos="8244"/>
+          <w:tab w:val="left" w:pos="9160"/>
+          <w:tab w:val="left" w:pos="10076"/>
+          <w:tab w:val="left" w:pos="10992"/>
+          <w:tab w:val="left" w:pos="11908"/>
+          <w:tab w:val="left" w:pos="12824"/>
+          <w:tab w:val="left" w:pos="13740"/>
+          <w:tab w:val="left" w:pos="14656"/>
+        </w:tabs>
+        <w:spacing w:line="360" w:lineRule="auto"/>
+        <w:textAlignment w:val="baseline"/>
+        <w:rPr>
+          <w:rFonts w:ascii="Courier New" w:hAnsi="Courier New" w:cs="Courier New"/>
+          <w:color w:val="000000"/>
+          <w:sz w:val="21"/>
+          <w:szCs w:val="21"/>
+        </w:rPr>
+      </w:pPr>
+      <w:r>
+        <w:rPr>
+          <w:rFonts w:ascii="Courier New" w:hAnsi="Courier New" w:cs="Courier New"/>
+          <w:color w:val="000000"/>
+          <w:sz w:val="21"/>
+          <w:szCs w:val="21"/>
+        </w:rPr>
+        <w:t>{'</w:t>
+      </w:r>
+      <w:proofErr w:type="spellStart"/>
+      <w:r>
+        <w:rPr>
+          <w:rFonts w:ascii="Courier New" w:hAnsi="Courier New" w:cs="Courier New"/>
+          <w:color w:val="000000"/>
+          <w:sz w:val="21"/>
+          <w:szCs w:val="21"/>
+        </w:rPr>
+        <w:t>n_estimators</w:t>
+      </w:r>
+      <w:proofErr w:type="spellEnd"/>
+      <w:r>
+        <w:rPr>
+          <w:rFonts w:ascii="Courier New" w:hAnsi="Courier New" w:cs="Courier New"/>
+          <w:color w:val="000000"/>
+          <w:sz w:val="21"/>
+          <w:szCs w:val="21"/>
+        </w:rPr>
+        <w:t>': 30,</w:t>
+      </w:r>
+    </w:p>
+    <w:p>
+      <w:pPr>
+        <w:tabs>
+          <w:tab w:val="left" w:pos="916"/>
+          <w:tab w:val="left" w:pos="1832"/>
+          <w:tab w:val="left" w:pos="2748"/>
+          <w:tab w:val="left" w:pos="3664"/>
+          <w:tab w:val="left" w:pos="4580"/>
+          <w:tab w:val="left" w:pos="5496"/>
+          <w:tab w:val="left" w:pos="6412"/>
+          <w:tab w:val="left" w:pos="7328"/>
+          <w:tab w:val="left" w:pos="8244"/>
+          <w:tab w:val="left" w:pos="9160"/>
+          <w:tab w:val="left" w:pos="10076"/>
+          <w:tab w:val="left" w:pos="10992"/>
+          <w:tab w:val="left" w:pos="11908"/>
+          <w:tab w:val="left" w:pos="12824"/>
+          <w:tab w:val="left" w:pos="13740"/>
+          <w:tab w:val="left" w:pos="14656"/>
+        </w:tabs>
+        <w:spacing w:line="360" w:lineRule="auto"/>
+        <w:textAlignment w:val="baseline"/>
+        <w:rPr>
+          <w:rFonts w:ascii="Courier New" w:hAnsi="Courier New" w:cs="Courier New"/>
+          <w:color w:val="000000"/>
+          <w:sz w:val="21"/>
+          <w:szCs w:val="21"/>
+        </w:rPr>
+      </w:pPr>
+      <w:r>
+        <w:rPr>
+          <w:rFonts w:ascii="Courier New" w:hAnsi="Courier New" w:cs="Courier New"/>
+          <w:color w:val="000000"/>
+          <w:sz w:val="21"/>
+          <w:szCs w:val="21"/>
+        </w:rPr>
+        <w:t xml:space="preserve"> '</w:t>
+      </w:r>
+      <w:proofErr w:type="spellStart"/>
+      <w:proofErr w:type="gramStart"/>
+      <w:r>
+        <w:rPr>
+          <w:rFonts w:ascii="Courier New" w:hAnsi="Courier New" w:cs="Courier New"/>
+          <w:color w:val="000000"/>
+          <w:sz w:val="21"/>
+          <w:szCs w:val="21"/>
+        </w:rPr>
+        <w:t>min</w:t>
+      </w:r>
+      <w:proofErr w:type="gramEnd"/>
+      <w:r>
+        <w:rPr>
+          <w:rFonts w:ascii="Courier New" w:hAnsi="Courier New" w:cs="Courier New"/>
+          <w:color w:val="000000"/>
+          <w:sz w:val="21"/>
+          <w:szCs w:val="21"/>
+        </w:rPr>
+        <w:t>_samples_split</w:t>
+      </w:r>
+      <w:proofErr w:type="spellEnd"/>
+      <w:r>
+        <w:rPr>
+          <w:rFonts w:ascii="Courier New" w:hAnsi="Courier New" w:cs="Courier New"/>
+          <w:color w:val="000000"/>
+          <w:sz w:val="21"/>
+          <w:szCs w:val="21"/>
+        </w:rPr>
+        <w:t>': 5,</w:t>
+      </w:r>
+    </w:p>
+    <w:p>
+      <w:pPr>
+        <w:tabs>
+          <w:tab w:val="left" w:pos="916"/>
+          <w:tab w:val="left" w:pos="1832"/>
+          <w:tab w:val="left" w:pos="2748"/>
+          <w:tab w:val="left" w:pos="3664"/>
+          <w:tab w:val="left" w:pos="4580"/>
+          <w:tab w:val="left" w:pos="5496"/>
+          <w:tab w:val="left" w:pos="6412"/>
+          <w:tab w:val="left" w:pos="7328"/>
+          <w:tab w:val="left" w:pos="8244"/>
+          <w:tab w:val="left" w:pos="9160"/>
+          <w:tab w:val="left" w:pos="10076"/>
+          <w:tab w:val="left" w:pos="10992"/>
+          <w:tab w:val="left" w:pos="11908"/>
+          <w:tab w:val="left" w:pos="12824"/>
+          <w:tab w:val="left" w:pos="13740"/>
+          <w:tab w:val="left" w:pos="14656"/>
+        </w:tabs>
+        <w:spacing w:line="360" w:lineRule="auto"/>
+        <w:textAlignment w:val="baseline"/>
+        <w:rPr>
+          <w:rFonts w:ascii="Courier New" w:hAnsi="Courier New" w:cs="Courier New"/>
+          <w:color w:val="000000"/>
+          <w:sz w:val="21"/>
+          <w:szCs w:val="21"/>
+        </w:rPr>
+      </w:pPr>
+      <w:r>
+        <w:rPr>
+          <w:rFonts w:ascii="Courier New" w:hAnsi="Courier New" w:cs="Courier New"/>
+          <w:color w:val="000000"/>
+          <w:sz w:val="21"/>
+          <w:szCs w:val="21"/>
+        </w:rPr>
+        <w:t xml:space="preserve"> '</w:t>
+      </w:r>
+      <w:proofErr w:type="spellStart"/>
+      <w:proofErr w:type="gramStart"/>
+      <w:r>
+        <w:rPr>
+          <w:rFonts w:ascii="Courier New" w:hAnsi="Courier New" w:cs="Courier New"/>
+          <w:color w:val="000000"/>
+          <w:sz w:val="21"/>
+          <w:szCs w:val="21"/>
+        </w:rPr>
+        <w:t>min</w:t>
+      </w:r>
+      <w:proofErr w:type="gramEnd"/>
+      <w:r>
+        <w:rPr>
+          <w:rFonts w:ascii="Courier New" w:hAnsi="Courier New" w:cs="Courier New"/>
+          <w:color w:val="000000"/>
+          <w:sz w:val="21"/>
+          <w:szCs w:val="21"/>
+        </w:rPr>
+        <w:t>_samples_leaf</w:t>
+      </w:r>
+      <w:proofErr w:type="spellEnd"/>
+      <w:r>
+        <w:rPr>
+          <w:rFonts w:ascii="Courier New" w:hAnsi="Courier New" w:cs="Courier New"/>
+          <w:color w:val="000000"/>
+          <w:sz w:val="21"/>
+          <w:szCs w:val="21"/>
+        </w:rPr>
+        <w:t>': 1,</w:t>
+      </w:r>
+    </w:p>
+    <w:p>
+      <w:pPr>
+        <w:tabs>
+          <w:tab w:val="left" w:pos="916"/>
+          <w:tab w:val="left" w:pos="1832"/>
+          <w:tab w:val="left" w:pos="2748"/>
+          <w:tab w:val="left" w:pos="3664"/>
+          <w:tab w:val="left" w:pos="4580"/>
+          <w:tab w:val="left" w:pos="5496"/>
+          <w:tab w:val="left" w:pos="6412"/>
+          <w:tab w:val="left" w:pos="7328"/>
+          <w:tab w:val="left" w:pos="8244"/>
+          <w:tab w:val="left" w:pos="9160"/>
+          <w:tab w:val="left" w:pos="10076"/>
+          <w:tab w:val="left" w:pos="10992"/>
+          <w:tab w:val="left" w:pos="11908"/>
+          <w:tab w:val="left" w:pos="12824"/>
+          <w:tab w:val="left" w:pos="13740"/>
+          <w:tab w:val="left" w:pos="14656"/>
+        </w:tabs>
+        <w:spacing w:line="360" w:lineRule="auto"/>
+        <w:textAlignment w:val="baseline"/>
+        <w:rPr>
+          <w:rFonts w:ascii="Courier New" w:hAnsi="Courier New" w:cs="Courier New"/>
+          <w:color w:val="000000"/>
+          <w:sz w:val="21"/>
+          <w:szCs w:val="21"/>
+        </w:rPr>
+      </w:pPr>
+      <w:r>
+        <w:rPr>
+          <w:rFonts w:ascii="Courier New" w:hAnsi="Courier New" w:cs="Courier New"/>
+          <w:color w:val="000000"/>
+          <w:sz w:val="21"/>
+          <w:szCs w:val="21"/>
+        </w:rPr>
+        <w:t xml:space="preserve"> '</w:t>
+      </w:r>
+      <w:proofErr w:type="spellStart"/>
+      <w:proofErr w:type="gramStart"/>
+      <w:r>
+        <w:rPr>
+          <w:rFonts w:ascii="Courier New" w:hAnsi="Courier New" w:cs="Courier New"/>
+          <w:color w:val="000000"/>
+          <w:sz w:val="21"/>
+          <w:szCs w:val="21"/>
+        </w:rPr>
+        <w:t>max</w:t>
+      </w:r>
+      <w:proofErr w:type="gramEnd"/>
+      <w:r>
+        <w:rPr>
+          <w:rFonts w:ascii="Courier New" w:hAnsi="Courier New" w:cs="Courier New"/>
+          <w:color w:val="000000"/>
+          <w:sz w:val="21"/>
+          <w:szCs w:val="21"/>
+        </w:rPr>
+        <w:t>_features</w:t>
+      </w:r>
+      <w:proofErr w:type="spellEnd"/>
+      <w:r>
+        <w:rPr>
+          <w:rFonts w:ascii="Courier New" w:hAnsi="Courier New" w:cs="Courier New"/>
+          <w:color w:val="000000"/>
+          <w:sz w:val="21"/>
+          <w:szCs w:val="21"/>
+        </w:rPr>
+        <w:t>': 0.3,</w:t>
+      </w:r>
+    </w:p>
+    <w:p>
+      <w:pPr>
+        <w:tabs>
+          <w:tab w:val="left" w:pos="916"/>
+          <w:tab w:val="left" w:pos="1832"/>
+          <w:tab w:val="left" w:pos="2748"/>
+          <w:tab w:val="left" w:pos="3664"/>
+          <w:tab w:val="left" w:pos="4580"/>
+          <w:tab w:val="left" w:pos="5496"/>
+          <w:tab w:val="left" w:pos="6412"/>
+          <w:tab w:val="left" w:pos="7328"/>
+          <w:tab w:val="left" w:pos="8244"/>
+          <w:tab w:val="left" w:pos="9160"/>
+          <w:tab w:val="left" w:pos="10076"/>
+          <w:tab w:val="left" w:pos="10992"/>
+          <w:tab w:val="left" w:pos="11908"/>
+          <w:tab w:val="left" w:pos="12824"/>
+          <w:tab w:val="left" w:pos="13740"/>
+          <w:tab w:val="left" w:pos="14656"/>
+        </w:tabs>
+        <w:spacing w:line="360" w:lineRule="auto"/>
+        <w:textAlignment w:val="baseline"/>
+        <w:rPr>
+          <w:rFonts w:ascii="Courier New" w:hAnsi="Courier New" w:cs="Courier New"/>
+          <w:color w:val="000000"/>
+          <w:sz w:val="21"/>
+          <w:szCs w:val="21"/>
+        </w:rPr>
+      </w:pPr>
+      <w:r>
+        <w:rPr>
+          <w:rFonts w:ascii="Courier New" w:hAnsi="Courier New" w:cs="Courier New"/>
+          <w:color w:val="000000"/>
+          <w:sz w:val="21"/>
+          <w:szCs w:val="21"/>
+        </w:rPr>
+        <w:t xml:space="preserve"> '</w:t>
+      </w:r>
+      <w:proofErr w:type="spellStart"/>
+      <w:proofErr w:type="gramStart"/>
+      <w:r>
+        <w:rPr>
+          <w:rFonts w:ascii="Courier New" w:hAnsi="Courier New" w:cs="Courier New"/>
+          <w:color w:val="000000"/>
+          <w:sz w:val="21"/>
+          <w:szCs w:val="21"/>
+        </w:rPr>
+        <w:t>max</w:t>
+      </w:r>
+      <w:proofErr w:type="gramEnd"/>
+      <w:r>
+        <w:rPr>
+          <w:rFonts w:ascii="Courier New" w:hAnsi="Courier New" w:cs="Courier New"/>
+          <w:color w:val="000000"/>
+          <w:sz w:val="21"/>
+          <w:szCs w:val="21"/>
+        </w:rPr>
+        <w:t>_depth</w:t>
+      </w:r>
+      <w:proofErr w:type="spellEnd"/>
+      <w:r>
+        <w:rPr>
+          <w:rFonts w:ascii="Courier New" w:hAnsi="Courier New" w:cs="Courier New"/>
+          <w:color w:val="000000"/>
+          <w:sz w:val="21"/>
+          <w:szCs w:val="21"/>
+        </w:rPr>
+        <w:t>': 60,</w:t>
+      </w:r>
+    </w:p>
+    <w:p>
+      <w:pPr>
+        <w:tabs>
+          <w:tab w:val="left" w:pos="916"/>
+          <w:tab w:val="left" w:pos="1832"/>
+          <w:tab w:val="left" w:pos="2748"/>
+          <w:tab w:val="left" w:pos="3664"/>
+          <w:tab w:val="left" w:pos="4580"/>
+          <w:tab w:val="left" w:pos="5496"/>
+          <w:tab w:val="left" w:pos="6412"/>
+          <w:tab w:val="left" w:pos="7328"/>
+          <w:tab w:val="left" w:pos="8244"/>
+          <w:tab w:val="left" w:pos="9160"/>
+          <w:tab w:val="left" w:pos="10076"/>
+          <w:tab w:val="left" w:pos="10992"/>
+          <w:tab w:val="left" w:pos="11908"/>
+          <w:tab w:val="left" w:pos="12824"/>
+          <w:tab w:val="left" w:pos="13740"/>
+          <w:tab w:val="left" w:pos="14656"/>
+        </w:tabs>
+        <w:spacing w:line="360" w:lineRule="auto"/>
+        <w:textAlignment w:val="baseline"/>
+        <w:rPr>
+          <w:rFonts w:ascii="Courier New" w:hAnsi="Courier New" w:cs="Courier New"/>
+          <w:color w:val="000000"/>
+          <w:sz w:val="21"/>
+          <w:szCs w:val="21"/>
+        </w:rPr>
+      </w:pPr>
+      <w:r>
+        <w:rPr>
+          <w:rFonts w:ascii="Courier New" w:hAnsi="Courier New" w:cs="Courier New"/>
+          <w:color w:val="000000"/>
+          <w:sz w:val="21"/>
+          <w:szCs w:val="21"/>
+        </w:rPr>
+        <w:t xml:space="preserve"> 'bootstrap': False}</w:t>
+      </w:r>
+    </w:p>
+    <w:p>
+      <w:pPr>
+        <w:pStyle w:val="NormalWeb"/>
+        <w:spacing w:before="0" w:beforeAutospacing="0" w:line="360" w:lineRule="auto"/>
+        <w:rPr>
+          <w:rFonts w:ascii="Segoe UI" w:hAnsi="Segoe UI" w:cs="Segoe UI"/>
+          <w:color w:val="212529"/>
+        </w:rPr>
+      </w:pPr>
+    </w:p>
+    <w:p>
+      <w:pPr>
+        <w:tabs>
+          <w:tab w:val="left" w:pos="916"/>
+          <w:tab w:val="left" w:pos="1832"/>
+          <w:tab w:val="left" w:pos="2748"/>
+          <w:tab w:val="left" w:pos="3664"/>
+          <w:tab w:val="left" w:pos="4580"/>
+          <w:tab w:val="left" w:pos="5496"/>
+          <w:tab w:val="left" w:pos="6412"/>
+          <w:tab w:val="left" w:pos="7328"/>
+          <w:tab w:val="left" w:pos="8244"/>
+          <w:tab w:val="left" w:pos="9160"/>
+          <w:tab w:val="left" w:pos="10076"/>
+          <w:tab w:val="left" w:pos="10992"/>
+          <w:tab w:val="left" w:pos="11908"/>
+          <w:tab w:val="left" w:pos="12824"/>
+          <w:tab w:val="left" w:pos="13740"/>
+          <w:tab w:val="left" w:pos="14656"/>
+        </w:tabs>
+        <w:spacing w:line="360" w:lineRule="auto"/>
+        <w:textAlignment w:val="baseline"/>
+        <w:rPr>
+          <w:rFonts w:ascii="Courier New" w:hAnsi="Courier New" w:cs="Courier New"/>
+          <w:color w:val="000000"/>
+          <w:sz w:val="21"/>
+          <w:szCs w:val="21"/>
+        </w:rPr>
+      </w:pPr>
+      <w:r>
+        <w:rPr>
+          <w:rFonts w:ascii="Courier New" w:hAnsi="Courier New" w:cs="Courier New"/>
+          <w:color w:val="000000"/>
+          <w:sz w:val="21"/>
+          <w:szCs w:val="21"/>
+        </w:rPr>
+        <w:t>Model Performance</w:t>
+      </w:r>
+    </w:p>
+    <w:p>
+      <w:pPr>
+        <w:tabs>
+          <w:tab w:val="left" w:pos="916"/>
+          <w:tab w:val="left" w:pos="1832"/>
+          <w:tab w:val="left" w:pos="2748"/>
+          <w:tab w:val="left" w:pos="3664"/>
+          <w:tab w:val="left" w:pos="4580"/>
+          <w:tab w:val="left" w:pos="5496"/>
+          <w:tab w:val="left" w:pos="6412"/>
+          <w:tab w:val="left" w:pos="7328"/>
+          <w:tab w:val="left" w:pos="8244"/>
+          <w:tab w:val="left" w:pos="9160"/>
+          <w:tab w:val="left" w:pos="10076"/>
+          <w:tab w:val="left" w:pos="10992"/>
+          <w:tab w:val="left" w:pos="11908"/>
+          <w:tab w:val="left" w:pos="12824"/>
+          <w:tab w:val="left" w:pos="13740"/>
+          <w:tab w:val="left" w:pos="14656"/>
+        </w:tabs>
+        <w:spacing w:line="360" w:lineRule="auto"/>
+        <w:textAlignment w:val="baseline"/>
+        <w:rPr>
+          <w:rFonts w:ascii="Courier New" w:hAnsi="Courier New" w:cs="Courier New"/>
+          <w:color w:val="000000"/>
+          <w:sz w:val="21"/>
+          <w:szCs w:val="21"/>
+        </w:rPr>
+      </w:pPr>
+      <w:r>
+        <w:rPr>
+          <w:rFonts w:ascii="Courier New" w:hAnsi="Courier New" w:cs="Courier New"/>
+          <w:color w:val="000000"/>
+          <w:sz w:val="21"/>
+          <w:szCs w:val="21"/>
+        </w:rPr>
+        <w:t>Average Error: 66121.3632 degrees.</w:t>
+      </w:r>
+    </w:p>
+    <w:p>
+      <w:pPr>
+        <w:tabs>
+          <w:tab w:val="left" w:pos="916"/>
+          <w:tab w:val="left" w:pos="1832"/>
+          <w:tab w:val="left" w:pos="2748"/>
+          <w:tab w:val="left" w:pos="3664"/>
+          <w:tab w:val="left" w:pos="4580"/>
+          <w:tab w:val="left" w:pos="5496"/>
+          <w:tab w:val="left" w:pos="6412"/>
+          <w:tab w:val="left" w:pos="7328"/>
+          <w:tab w:val="left" w:pos="8244"/>
+          <w:tab w:val="left" w:pos="9160"/>
+          <w:tab w:val="left" w:pos="10076"/>
+          <w:tab w:val="left" w:pos="10992"/>
+          <w:tab w:val="left" w:pos="11908"/>
+          <w:tab w:val="left" w:pos="12824"/>
+          <w:tab w:val="left" w:pos="13740"/>
+          <w:tab w:val="left" w:pos="14656"/>
+        </w:tabs>
+        <w:spacing w:line="360" w:lineRule="auto"/>
+        <w:textAlignment w:val="baseline"/>
+        <w:rPr>
+          <w:rFonts w:ascii="Courier New" w:hAnsi="Courier New" w:cs="Courier New"/>
+          <w:color w:val="000000"/>
+          <w:sz w:val="21"/>
+          <w:szCs w:val="21"/>
+        </w:rPr>
+      </w:pPr>
+      <w:r>
+        <w:rPr>
+          <w:rFonts w:ascii="Courier New" w:hAnsi="Courier New" w:cs="Courier New"/>
+          <w:color w:val="000000"/>
+          <w:sz w:val="21"/>
+          <w:szCs w:val="21"/>
+        </w:rPr>
+        <w:t>Accuracy = 91.14%.</w:t>
+      </w:r>
+    </w:p>
+    <w:p>
+      <w:pPr>
+        <w:tabs>
+          <w:tab w:val="left" w:pos="916"/>
+          <w:tab w:val="left" w:pos="1832"/>
+          <w:tab w:val="left" w:pos="2748"/>
+          <w:tab w:val="left" w:pos="3664"/>
+          <w:tab w:val="left" w:pos="4580"/>
+          <w:tab w:val="left" w:pos="5496"/>
+          <w:tab w:val="left" w:pos="6412"/>
+          <w:tab w:val="left" w:pos="7328"/>
+          <w:tab w:val="left" w:pos="8244"/>
+          <w:tab w:val="left" w:pos="9160"/>
+          <w:tab w:val="left" w:pos="10076"/>
+          <w:tab w:val="left" w:pos="10992"/>
+          <w:tab w:val="left" w:pos="11908"/>
+          <w:tab w:val="left" w:pos="12824"/>
+          <w:tab w:val="left" w:pos="13740"/>
+          <w:tab w:val="left" w:pos="14656"/>
+        </w:tabs>
+        <w:spacing w:line="360" w:lineRule="auto"/>
+        <w:textAlignment w:val="baseline"/>
+        <w:rPr>
+          <w:rFonts w:ascii="Courier New" w:hAnsi="Courier New" w:cs="Courier New"/>
+          <w:color w:val="000000"/>
+          <w:sz w:val="21"/>
+          <w:szCs w:val="21"/>
+        </w:rPr>
+      </w:pPr>
+      <w:r>
+        <w:rPr>
+          <w:rFonts w:ascii="Courier New" w:hAnsi="Courier New" w:cs="Courier New"/>
+          <w:color w:val="000000"/>
+          <w:sz w:val="21"/>
+          <w:szCs w:val="21"/>
+        </w:rPr>
+        <w:t>Model Performance</w:t>
+      </w:r>
+    </w:p>
+    <w:p>
+      <w:pPr>
+        <w:tabs>
+          <w:tab w:val="left" w:pos="916"/>
+          <w:tab w:val="left" w:pos="1832"/>
+          <w:tab w:val="left" w:pos="2748"/>
+          <w:tab w:val="left" w:pos="3664"/>
+          <w:tab w:val="left" w:pos="4580"/>
+          <w:tab w:val="left" w:pos="5496"/>
+          <w:tab w:val="left" w:pos="6412"/>
+          <w:tab w:val="left" w:pos="7328"/>
+          <w:tab w:val="left" w:pos="8244"/>
+          <w:tab w:val="left" w:pos="9160"/>
+          <w:tab w:val="left" w:pos="10076"/>
+          <w:tab w:val="left" w:pos="10992"/>
+          <w:tab w:val="left" w:pos="11908"/>
+          <w:tab w:val="left" w:pos="12824"/>
+          <w:tab w:val="left" w:pos="13740"/>
+          <w:tab w:val="left" w:pos="14656"/>
+        </w:tabs>
+        <w:spacing w:line="360" w:lineRule="auto"/>
+        <w:textAlignment w:val="baseline"/>
+        <w:rPr>
+          <w:rFonts w:ascii="Courier New" w:hAnsi="Courier New" w:cs="Courier New"/>
+          <w:color w:val="000000"/>
+          <w:sz w:val="21"/>
+          <w:szCs w:val="21"/>
+        </w:rPr>
+      </w:pPr>
+      <w:r>
+        <w:rPr>
+          <w:rFonts w:ascii="Courier New" w:hAnsi="Courier New" w:cs="Courier New"/>
+          <w:color w:val="000000"/>
+          <w:sz w:val="21"/>
+          <w:szCs w:val="21"/>
+        </w:rPr>
+        <w:t>Average Error: 61498.4644 degrees.</w:t>
+      </w:r>
+    </w:p>
+    <w:p>
+      <w:pPr>
+        <w:tabs>
+          <w:tab w:val="left" w:pos="916"/>
+          <w:tab w:val="left" w:pos="1832"/>
+          <w:tab w:val="left" w:pos="2748"/>
+          <w:tab w:val="left" w:pos="3664"/>
+          <w:tab w:val="left" w:pos="4580"/>
+          <w:tab w:val="left" w:pos="5496"/>
+          <w:tab w:val="left" w:pos="6412"/>
+          <w:tab w:val="left" w:pos="7328"/>
+          <w:tab w:val="left" w:pos="8244"/>
+          <w:tab w:val="left" w:pos="9160"/>
+          <w:tab w:val="left" w:pos="10076"/>
+          <w:tab w:val="left" w:pos="10992"/>
+          <w:tab w:val="left" w:pos="11908"/>
+          <w:tab w:val="left" w:pos="12824"/>
+          <w:tab w:val="left" w:pos="13740"/>
+          <w:tab w:val="left" w:pos="14656"/>
+        </w:tabs>
+        <w:spacing w:line="360" w:lineRule="auto"/>
+        <w:textAlignment w:val="baseline"/>
+        <w:rPr>
+          <w:rFonts w:ascii="Courier New" w:hAnsi="Courier New" w:cs="Courier New"/>
+          <w:color w:val="000000"/>
+          <w:sz w:val="21"/>
+          <w:szCs w:val="21"/>
+        </w:rPr>
+      </w:pPr>
+      <w:r>
+        <w:rPr>
+          <w:rFonts w:ascii="Courier New" w:hAnsi="Courier New" w:cs="Courier New"/>
+          <w:color w:val="000000"/>
+          <w:sz w:val="21"/>
+          <w:szCs w:val="21"/>
+        </w:rPr>
+        <w:t>Accuracy = 91.60%.</w:t>
+      </w:r>
+    </w:p>
+    <w:p>
+      <w:pPr>
+        <w:tabs>
+          <w:tab w:val="left" w:pos="916"/>
+          <w:tab w:val="left" w:pos="1832"/>
+          <w:tab w:val="left" w:pos="2748"/>
+          <w:tab w:val="left" w:pos="3664"/>
+          <w:tab w:val="left" w:pos="4580"/>
+          <w:tab w:val="left" w:pos="5496"/>
+          <w:tab w:val="left" w:pos="6412"/>
+          <w:tab w:val="left" w:pos="7328"/>
+          <w:tab w:val="left" w:pos="8244"/>
+          <w:tab w:val="left" w:pos="9160"/>
+          <w:tab w:val="left" w:pos="10076"/>
+          <w:tab w:val="left" w:pos="10992"/>
+          <w:tab w:val="left" w:pos="11908"/>
+          <w:tab w:val="left" w:pos="12824"/>
+          <w:tab w:val="left" w:pos="13740"/>
+          <w:tab w:val="left" w:pos="14656"/>
+        </w:tabs>
+        <w:spacing w:line="360" w:lineRule="auto"/>
+        <w:textAlignment w:val="baseline"/>
+        <w:rPr>
+          <w:rFonts w:ascii="Courier New" w:hAnsi="Courier New" w:cs="Courier New"/>
+          <w:color w:val="000000"/>
+          <w:sz w:val="21"/>
+          <w:szCs w:val="21"/>
+        </w:rPr>
+      </w:pPr>
+      <w:r>
+        <w:rPr>
+          <w:rFonts w:ascii="Courier New" w:hAnsi="Courier New" w:cs="Courier New"/>
+          <w:color w:val="000000"/>
+          <w:sz w:val="21"/>
+          <w:szCs w:val="21"/>
+        </w:rPr>
+        <w:t>Improvement of 0.50%.</w:t>
+      </w:r>
+    </w:p>
+    <w:p>
+      <w:pPr>
+        <w:tabs>
+          <w:tab w:val="left" w:pos="916"/>
+          <w:tab w:val="left" w:pos="1832"/>
+          <w:tab w:val="left" w:pos="2748"/>
+          <w:tab w:val="left" w:pos="3664"/>
+          <w:tab w:val="left" w:pos="4580"/>
+          <w:tab w:val="left" w:pos="5496"/>
+          <w:tab w:val="left" w:pos="6412"/>
+          <w:tab w:val="left" w:pos="7328"/>
+          <w:tab w:val="left" w:pos="8244"/>
+          <w:tab w:val="left" w:pos="9160"/>
+          <w:tab w:val="left" w:pos="10076"/>
+          <w:tab w:val="left" w:pos="10992"/>
+          <w:tab w:val="left" w:pos="11908"/>
+          <w:tab w:val="left" w:pos="12824"/>
+          <w:tab w:val="left" w:pos="13740"/>
+          <w:tab w:val="left" w:pos="14656"/>
+        </w:tabs>
+        <w:spacing w:line="360" w:lineRule="auto"/>
+        <w:textAlignment w:val="baseline"/>
+        <w:rPr>
+          <w:rFonts w:ascii="Courier New" w:hAnsi="Courier New" w:cs="Courier New"/>
+          <w:color w:val="000000"/>
+          <w:sz w:val="21"/>
+          <w:szCs w:val="21"/>
+        </w:rPr>
+      </w:pPr>
+    </w:p>
+    <w:p>
+      <w:pPr>
+        <w:pStyle w:val="NormalWeb"/>
+        <w:spacing w:before="0" w:beforeAutospacing="0" w:line="360" w:lineRule="auto"/>
+        <w:rPr>
+          <w:rFonts w:ascii="Segoe UI" w:hAnsi="Segoe UI" w:cs="Segoe UI"/>
+          <w:color w:val="212529"/>
+        </w:rPr>
+      </w:pPr>
+      <w:r>
+        <w:rPr>
+          <w:rFonts w:ascii="Segoe UI" w:hAnsi="Segoe UI" w:cs="Segoe UI"/>
+          <w:color w:val="212529"/>
+        </w:rPr>
+        <w:t>So, according to our hyperparameter optimization, we can gain 0.5% in accuracy improvement. I think we could use either base model or optimized model, but the selected model is much more restrictive yet yields similar performance.  Let's use selected optimal model!</w:t>
+      </w:r>
+    </w:p>
+    <w:p>
+      <w:pPr>
+        <w:pStyle w:val="HTMLPreformatted"/>
+        <w:spacing w:line="360" w:lineRule="auto"/>
+        <w:textAlignment w:val="baseline"/>
+        <w:rPr>
+          <w:rFonts w:ascii="Courier New" w:hAnsi="Courier New" w:cs="Courier New"/>
+          <w:color w:val="000000"/>
+          <w:sz w:val="21"/>
+          <w:szCs w:val="21"/>
+        </w:rPr>
+      </w:pPr>
+      <w:r>
+        <w:rPr>
+          <w:rFonts w:ascii="Segoe UI" w:hAnsi="Segoe UI" w:cs="Segoe UI"/>
+          <w:color w:val="212529"/>
+        </w:rPr>
+        <w:t xml:space="preserve">Let’s see the 6-fold cross validation on test set yields </w:t>
+      </w:r>
+      <w:r>
+        <w:rPr>
+          <w:rFonts w:ascii="Courier New" w:hAnsi="Courier New" w:cs="Courier New"/>
+          <w:color w:val="000000"/>
+          <w:sz w:val="21"/>
+          <w:szCs w:val="21"/>
+        </w:rPr>
+        <w:t>Mean R^2:  0.8922873538889678</w:t>
+      </w:r>
+    </w:p>
+    <w:p>
+      <w:pPr>
+        <w:pStyle w:val="HTMLPreformatted"/>
+        <w:spacing w:line="360" w:lineRule="auto"/>
+        <w:rPr>
+          <w:rFonts w:ascii="Courier New" w:hAnsi="Courier New" w:cs="Courier New"/>
+          <w:color w:val="000000"/>
+          <w:sz w:val="21"/>
+          <w:szCs w:val="21"/>
+        </w:rPr>
+      </w:pPr>
+      <w:r>
+        <w:rPr>
+          <w:rFonts w:ascii="Courier New" w:hAnsi="Courier New" w:cs="Courier New"/>
+          <w:color w:val="000000"/>
+          <w:sz w:val="21"/>
+          <w:szCs w:val="21"/>
+        </w:rPr>
+        <w:t>Standard deviation R^2:  0.013079204638458948</w:t>
+      </w:r>
+      <w:r>
+        <w:rPr>
+          <w:rFonts w:ascii="Courier New" w:hAnsi="Courier New" w:cs="Courier New"/>
+          <w:color w:val="000000"/>
+          <w:sz w:val="21"/>
+          <w:szCs w:val="21"/>
+        </w:rPr>
+        <w:t xml:space="preserve">, </w:t>
+      </w:r>
+      <w:r>
+        <w:rPr>
+          <w:rFonts w:ascii="Courier New" w:hAnsi="Courier New" w:cs="Courier New"/>
+          <w:color w:val="000000"/>
+          <w:sz w:val="21"/>
+          <w:szCs w:val="21"/>
+        </w:rPr>
+        <w:t xml:space="preserve">there is some variation between the folds, which tells </w:t>
+      </w:r>
+      <w:r>
+        <w:rPr>
+          <w:rFonts w:ascii="Courier New" w:hAnsi="Courier New" w:cs="Courier New"/>
+          <w:color w:val="000000"/>
+          <w:sz w:val="21"/>
+          <w:szCs w:val="21"/>
+        </w:rPr>
+        <w:t>that algorithm</w:t>
+      </w:r>
+      <w:r>
+        <w:rPr>
+          <w:rFonts w:ascii="Courier New" w:hAnsi="Courier New" w:cs="Courier New"/>
+          <w:color w:val="000000"/>
+          <w:sz w:val="21"/>
+          <w:szCs w:val="21"/>
+        </w:rPr>
+        <w:t xml:space="preserve"> is still a little sensitive to splits.</w:t>
+      </w:r>
+    </w:p>
+    <w:p>
+      <w:pPr>
+        <w:pStyle w:val="HTMLPreformatted"/>
+        <w:spacing w:line="360" w:lineRule="auto"/>
+        <w:rPr>
+          <w:rFonts w:ascii="Courier New" w:hAnsi="Courier New" w:cs="Courier New"/>
+          <w:color w:val="000000"/>
+          <w:sz w:val="21"/>
+          <w:szCs w:val="21"/>
+        </w:rPr>
+      </w:pPr>
+    </w:p>
+    <w:p>
+      <w:pPr>
+        <w:pStyle w:val="HTMLPreformatted"/>
+        <w:spacing w:line="360" w:lineRule="auto"/>
+        <w:rPr>
+          <w:rFonts w:ascii="Courier New" w:hAnsi="Courier New" w:cs="Courier New"/>
+          <w:color w:val="000000"/>
+          <w:sz w:val="21"/>
+          <w:szCs w:val="21"/>
+        </w:rPr>
+      </w:pPr>
+    </w:p>
+    <w:p>
+      <w:pPr>
+        <w:pStyle w:val="HTMLPreformatted"/>
+        <w:spacing w:line="360" w:lineRule="auto"/>
+        <w:textAlignment w:val="baseline"/>
+        <w:rPr>
+          <w:rFonts w:ascii="Courier New" w:hAnsi="Courier New" w:cs="Courier New"/>
+          <w:color w:val="000000"/>
+          <w:sz w:val="21"/>
+          <w:szCs w:val="21"/>
+        </w:rPr>
+      </w:pPr>
+      <w:r>
+        <w:rPr>
+          <w:rFonts w:ascii="Segoe UI" w:hAnsi="Segoe UI" w:cs="Segoe UI"/>
+          <w:color w:val="212529"/>
+        </w:rPr>
+        <w:t xml:space="preserve">Final optimized model evaluation yielded 0.912 R2. </w:t>
+      </w:r>
+      <w:r>
+        <w:rPr>
+          <w:rFonts w:ascii="Segoe UI" w:hAnsi="Segoe UI" w:cs="Segoe UI"/>
+          <w:color w:val="212529"/>
+        </w:rPr>
+        <w:t xml:space="preserve">RMSE is </w:t>
+      </w:r>
+      <w:r>
+        <w:rPr>
+          <w:rFonts w:ascii="Courier New" w:hAnsi="Courier New" w:cs="Courier New"/>
+          <w:color w:val="000000"/>
+          <w:sz w:val="21"/>
+          <w:szCs w:val="21"/>
+        </w:rPr>
+        <w:t>127313.041</w:t>
+      </w:r>
+      <w:r>
+        <w:rPr>
+          <w:rFonts w:ascii="Courier New" w:hAnsi="Courier New" w:cs="Courier New"/>
+          <w:color w:val="000000"/>
+          <w:sz w:val="21"/>
+          <w:szCs w:val="21"/>
+        </w:rPr>
+        <w:t>.</w:t>
+      </w:r>
+    </w:p>
+    <w:p>
+      <w:pPr>
+        <w:pStyle w:val="HTMLPreformatted"/>
+        <w:spacing w:line="360" w:lineRule="auto"/>
+        <w:textAlignment w:val="baseline"/>
+        <w:rPr>
+          <w:rFonts w:ascii="Segoe UI" w:hAnsi="Segoe UI" w:cs="Segoe UI"/>
+          <w:color w:val="212529"/>
+        </w:rPr>
+      </w:pPr>
+    </w:p>
+    <w:p>
+      <w:pPr>
+        <w:pStyle w:val="HTMLPreformatted"/>
+        <w:spacing w:line="360" w:lineRule="auto"/>
+        <w:textAlignment w:val="baseline"/>
+        <w:rPr>
+          <w:rFonts w:ascii="Segoe UI" w:hAnsi="Segoe UI" w:cs="Segoe UI"/>
+          <w:color w:val="212529"/>
+        </w:rPr>
+      </w:pPr>
+    </w:p>
+    <w:p>
+      <w:pPr>
+        <w:spacing w:line="360" w:lineRule="auto"/>
+        <w:jc w:val="center"/>
+      </w:pPr>
+      <w:r>
+        <w:rPr>
+          <w:noProof/>
+        </w:rPr>
+        <w:drawing>
+          <wp:inline distT="0" distB="0" distL="0" distR="0" wp14:anchorId="4E59B6AA" wp14:editId="5F99BDE2">
+            <wp:extent cx="4552669" cy="2789382"/>
+            <wp:effectExtent l="0" t="0" r="0" b="5080"/>
+            <wp:docPr id="3" name="Picture 3" descr="Chart, scatter chart&#10;&#10;Description automatically generated"/>
+            <wp:cNvGraphicFramePr>
+              <a:graphicFrameLocks xmlns:a="http://schemas.openxmlformats.org/drawingml/2006/main" noChangeAspect="1"/>
+            </wp:cNvGraphicFramePr>
+            <a:graphic xmlns:a="http://schemas.openxmlformats.org/drawingml/2006/main">
+              <a:graphicData uri="http://schemas.openxmlformats.org/drawingml/2006/picture">
+                <pic:pic xmlns:pic="http://schemas.openxmlformats.org/drawingml/2006/picture">
+                  <pic:nvPicPr>
+                    <pic:cNvPr id="3" name="Picture 3" descr="Chart, scatter chart&#10;&#10;Description automatically generated"/>
+                    <pic:cNvPicPr>
+                      <a:picLocks noChangeAspect="1" noChangeArrowheads="1"/>
+                    </pic:cNvPicPr>
+                  </pic:nvPicPr>
+                  <pic:blipFill>
+                    <a:blip r:embed="rId13">
+                      <a:extLst>
+                        <a:ext uri="{28A0092B-C50C-407E-A947-70E740481C1C}">
+                          <a14:useLocalDpi xmlns:a14="http://schemas.microsoft.com/office/drawing/2010/main" val="0"/>
+                        </a:ext>
+                      </a:extLst>
+                    </a:blip>
+                    <a:srcRect/>
+                    <a:stretch>
+                      <a:fillRect/>
+                    </a:stretch>
+                  </pic:blipFill>
+                  <pic:spPr bwMode="auto">
+                    <a:xfrm>
+                      <a:off x="0" y="0"/>
+                      <a:ext cx="4587144" cy="2810504"/>
+                    </a:xfrm>
+                    <a:prstGeom prst="rect">
+                      <a:avLst/>
+                    </a:prstGeom>
+                    <a:noFill/>
+                    <a:ln>
+                      <a:noFill/>
+                    </a:ln>
+                  </pic:spPr>
+                </pic:pic>
+              </a:graphicData>
+            </a:graphic>
+          </wp:inline>
+        </w:drawing>
+      </w:r>
+    </w:p>
+    <w:p>
+      <w:pPr>
+        <w:spacing w:line="360" w:lineRule="auto"/>
+        <w:jc w:val="center"/>
+      </w:pPr>
+    </w:p>
+    <w:p>
+      <w:pPr>
+        <w:spacing w:line="360" w:lineRule="auto"/>
+        <w:jc w:val="both"/>
+      </w:pPr>
+      <w:r>
+        <w:t xml:space="preserve">It looks like random forest works well for houses under 1,000,000 USD, however as price increases, we see the performance decreasing. Some of the more expensive houses over 3 million are undervalued, however that can just be the case and there are not many of them. Interestingly, there’ s more severe undervaluing by the model as opposed to overvaluing. </w:t>
+      </w:r>
+    </w:p>
+    <w:p>
+      <w:pPr>
+        <w:spacing w:line="360" w:lineRule="auto"/>
+      </w:pPr>
+      <w:r>
+        <w:br w:type="page"/>
+      </w:r>
+    </w:p>
+    <w:p>
+      <w:pPr>
+        <w:spacing w:line="360" w:lineRule="auto"/>
+      </w:pPr>
+    </w:p>
+    <w:p>
+      <w:pPr>
+        <w:spacing w:line="360" w:lineRule="auto"/>
+      </w:pPr>
+    </w:p>
+    <w:p>
+      <w:pPr>
+        <w:spacing w:line="360" w:lineRule="auto"/>
+      </w:pPr>
+    </w:p>
+    <w:p>
+      <w:pPr>
+        <w:pStyle w:val="Heading2"/>
+        <w:spacing w:line="360" w:lineRule="auto"/>
+      </w:pPr>
+      <w:r>
+        <w:t>Polynomial regression</w:t>
+      </w:r>
+    </w:p>
+    <w:p>
+      <w:pPr>
+        <w:spacing w:line="360" w:lineRule="auto"/>
+      </w:pPr>
+    </w:p>
+    <w:p>
+      <w:pPr>
+        <w:spacing w:line="360" w:lineRule="auto"/>
+      </w:pPr>
+      <w:r>
+        <w:t xml:space="preserve">Next, we obtain polynomial features of second degree, including interactions, which expands our feature set to </w:t>
+      </w:r>
+      <w:r>
+        <w:t>1225</w:t>
+      </w:r>
+      <w:r>
+        <w:t xml:space="preserve"> and we fit simple linear regression on this new set of features. </w:t>
+      </w:r>
+    </w:p>
+    <w:p>
+      <w:pPr>
+        <w:spacing w:line="360" w:lineRule="auto"/>
+      </w:pPr>
+    </w:p>
+    <w:p>
+      <w:pPr>
+        <w:spacing w:line="360" w:lineRule="auto"/>
+      </w:pPr>
+      <w:r>
+        <w:t xml:space="preserve">Training set R2 is </w:t>
+      </w:r>
+      <w:r>
+        <w:t>0.9113435115233615</w:t>
+      </w:r>
+      <w:r>
+        <w:t xml:space="preserve">, however test set R2 is </w:t>
+      </w:r>
+      <w:r>
+        <w:t>0.659</w:t>
+      </w:r>
+      <w:r>
+        <w:t xml:space="preserve"> which shows severe overfitting. </w:t>
+      </w:r>
+    </w:p>
+    <w:p>
+      <w:pPr>
+        <w:spacing w:line="360" w:lineRule="auto"/>
+      </w:pPr>
+    </w:p>
+    <w:p>
+      <w:pPr>
+        <w:spacing w:line="360" w:lineRule="auto"/>
+      </w:pPr>
+      <w:r>
+        <w:rPr>
+          <w:noProof/>
+        </w:rPr>
+        <w:drawing>
+          <wp:inline distT="0" distB="0" distL="0" distR="0" wp14:anchorId="33E8878F" wp14:editId="5133D416">
+            <wp:extent cx="4193540" cy="3038475"/>
+            <wp:effectExtent l="0" t="0" r="0" b="0"/>
+            <wp:docPr id="37" name="Picture 37" descr="Chart, scatter chart&#10;&#10;Description automatically generated"/>
+            <wp:cNvGraphicFramePr>
+              <a:graphicFrameLocks xmlns:a="http://schemas.openxmlformats.org/drawingml/2006/main" noChangeAspect="1"/>
+            </wp:cNvGraphicFramePr>
+            <a:graphic xmlns:a="http://schemas.openxmlformats.org/drawingml/2006/main">
+              <a:graphicData uri="http://schemas.openxmlformats.org/drawingml/2006/picture">
+                <pic:pic xmlns:pic="http://schemas.openxmlformats.org/drawingml/2006/picture">
+                  <pic:nvPicPr>
+                    <pic:cNvPr id="37" name="Picture 37" descr="Chart, scatter chart&#10;&#10;Description automatically generated"/>
+                    <pic:cNvPicPr>
+                      <a:picLocks noChangeAspect="1" noChangeArrowheads="1"/>
+                    </pic:cNvPicPr>
+                  </pic:nvPicPr>
+                  <pic:blipFill>
+                    <a:blip r:embed="rId14">
+                      <a:extLst>
+                        <a:ext uri="{28A0092B-C50C-407E-A947-70E740481C1C}">
+                          <a14:useLocalDpi xmlns:a14="http://schemas.microsoft.com/office/drawing/2010/main" val="0"/>
+                        </a:ext>
+                      </a:extLst>
+                    </a:blip>
+                    <a:srcRect/>
+                    <a:stretch>
+                      <a:fillRect/>
+                    </a:stretch>
+                  </pic:blipFill>
+                  <pic:spPr bwMode="auto">
+                    <a:xfrm>
+                      <a:off x="0" y="0"/>
+                      <a:ext cx="4193540" cy="3038475"/>
+                    </a:xfrm>
+                    <a:prstGeom prst="rect">
+                      <a:avLst/>
+                    </a:prstGeom>
+                    <a:noFill/>
+                    <a:ln>
+                      <a:noFill/>
+                    </a:ln>
+                  </pic:spPr>
+                </pic:pic>
+              </a:graphicData>
+            </a:graphic>
+          </wp:inline>
+        </w:drawing>
+      </w:r>
+    </w:p>
+    <w:p>
+      <w:pPr>
+        <w:spacing w:line="360" w:lineRule="auto"/>
+      </w:pPr>
+      <w:r>
+        <w:t xml:space="preserve">Looks beautiful, a bit of issues for high sale price properties, but doesn’t seem to over/underestimate systematically. </w:t>
+      </w:r>
+    </w:p>
+    <w:p>
+      <w:pPr>
+        <w:spacing w:line="360" w:lineRule="auto"/>
+      </w:pPr>
+    </w:p>
+    <w:p>
+      <w:pPr>
+        <w:spacing w:line="360" w:lineRule="auto"/>
+      </w:pPr>
+    </w:p>
+    <w:p>
+      <w:pPr>
+        <w:pStyle w:val="Heading2"/>
+        <w:spacing w:line="360" w:lineRule="auto"/>
+      </w:pPr>
+      <w:r>
+        <w:t>L</w:t>
+      </w:r>
+      <w:r>
+        <w:t>inear regression with log response</w:t>
+      </w:r>
+    </w:p>
+    <w:p>
+      <w:pPr>
+        <w:spacing w:line="360" w:lineRule="auto"/>
+        <w:jc w:val="both"/>
+      </w:pPr>
+    </w:p>
+    <w:p>
+      <w:pPr>
+        <w:spacing w:line="360" w:lineRule="auto"/>
+        <w:jc w:val="both"/>
+        <w:rPr>
+          <w:rFonts w:ascii="Helvetica Neue" w:hAnsi="Helvetica Neue"/>
+          <w:color w:val="000000"/>
+          <w:sz w:val="21"/>
+          <w:szCs w:val="21"/>
+          <w:shd w:val="clear" w:color="auto" w:fill="FFFFFF"/>
+        </w:rPr>
+      </w:pPr>
+      <w:r>
+        <w:rPr>
+          <w:rFonts w:ascii="Helvetica Neue" w:hAnsi="Helvetica Neue"/>
+          <w:color w:val="000000"/>
+          <w:sz w:val="21"/>
+          <w:szCs w:val="21"/>
+          <w:shd w:val="clear" w:color="auto" w:fill="FFFFFF"/>
+        </w:rPr>
+        <w:lastRenderedPageBreak/>
+        <w:t>For an input with a larger amount of relative variation (for example, heights of children, or weights of animals), it would make sense to work with its logarithm immediately, both as an aid in interpretation and likely an improvement in fit too.</w:t>
+      </w:r>
+      <w:r>
+        <w:rPr>
+          <w:rStyle w:val="FootnoteReference"/>
+          <w:rFonts w:ascii="Helvetica Neue" w:hAnsi="Helvetica Neue"/>
+          <w:color w:val="000000"/>
+          <w:sz w:val="21"/>
+          <w:szCs w:val="21"/>
+          <w:shd w:val="clear" w:color="auto" w:fill="FFFFFF"/>
+        </w:rPr>
+        <w:footnoteReference w:id="6"/>
+      </w:r>
+    </w:p>
+    <w:p>
+      <w:pPr>
+        <w:spacing w:line="360" w:lineRule="auto"/>
+        <w:jc w:val="both"/>
+        <w:rPr>
+          <w:rFonts w:ascii="Georgia" w:hAnsi="Georgia"/>
+          <w:color w:val="373737"/>
+          <w:shd w:val="clear" w:color="auto" w:fill="FFFFFF"/>
+        </w:rPr>
+      </w:pPr>
+      <w:r>
+        <w:rPr>
+          <w:rFonts w:ascii="Georgia" w:hAnsi="Georgia"/>
+          <w:color w:val="373737"/>
+          <w:shd w:val="clear" w:color="auto" w:fill="FFFFFF"/>
+        </w:rPr>
+        <w:t>A multiplicative model on the original scale corresponds to an additive model on the log scale. For example, a treatment that increases prices by 2%, rather than a treatment that increases prices by $20. The log transformation is particularly relevant when the data vary a lot on the relative scale. Increasing prices by 2% has a much different dollar effect for a $10 item than a $1000 item.</w:t>
+      </w:r>
+    </w:p>
+    <w:p>
+      <w:pPr>
+        <w:spacing w:line="360" w:lineRule="auto"/>
+        <w:jc w:val="both"/>
+        <w:rPr>
+          <w:rFonts w:ascii="Georgia" w:hAnsi="Georgia"/>
+          <w:color w:val="373737"/>
+          <w:shd w:val="clear" w:color="auto" w:fill="FFFFFF"/>
+        </w:rPr>
+      </w:pPr>
+    </w:p>
+    <w:p>
+      <w:pPr>
+        <w:spacing w:line="360" w:lineRule="auto"/>
+        <w:jc w:val="both"/>
+      </w:pPr>
+      <w:r>
+        <w:rPr>
+          <w:rFonts w:ascii="Georgia" w:hAnsi="Georgia"/>
+          <w:color w:val="373737"/>
+          <w:shd w:val="clear" w:color="auto" w:fill="FFFFFF"/>
+        </w:rPr>
+        <w:t>(</w:t>
+      </w:r>
+      <w:proofErr w:type="gramStart"/>
+      <w:r>
+        <w:rPr>
+          <w:rFonts w:ascii="Georgia" w:hAnsi="Georgia"/>
+          <w:color w:val="373737"/>
+          <w:shd w:val="clear" w:color="auto" w:fill="FFFFFF"/>
+        </w:rPr>
+        <w:t>reword</w:t>
+      </w:r>
+      <w:proofErr w:type="gramEnd"/>
+      <w:r>
+        <w:rPr>
+          <w:rFonts w:ascii="Georgia" w:hAnsi="Georgia"/>
+          <w:color w:val="373737"/>
+          <w:shd w:val="clear" w:color="auto" w:fill="FFFFFF"/>
+        </w:rPr>
+        <w:t xml:space="preserve"> it)</w:t>
+      </w:r>
+    </w:p>
+    <w:p>
+      <w:pPr>
+        <w:spacing w:line="360" w:lineRule="auto"/>
+        <w:jc w:val="both"/>
+      </w:pPr>
+    </w:p>
+    <w:p>
+      <w:pPr>
+        <w:pStyle w:val="HTMLPreformatted"/>
+        <w:spacing w:line="360" w:lineRule="auto"/>
+        <w:textAlignment w:val="baseline"/>
+        <w:rPr>
+          <w:rFonts w:ascii="Courier New" w:hAnsi="Courier New" w:cs="Courier New"/>
+          <w:color w:val="000000"/>
+          <w:sz w:val="21"/>
+          <w:szCs w:val="21"/>
+        </w:rPr>
+      </w:pPr>
+      <w:r>
+        <w:rPr>
+          <w:rFonts w:ascii="Times New Roman" w:hAnsi="Times New Roman"/>
+          <w:sz w:val="24"/>
+          <w:szCs w:val="24"/>
+        </w:rPr>
+        <w:t xml:space="preserve">Test and train set R^2 are equivalent at </w:t>
+      </w:r>
+      <w:r>
+        <w:rPr>
+          <w:rFonts w:ascii="Times New Roman" w:hAnsi="Times New Roman"/>
+          <w:color w:val="000000"/>
+          <w:sz w:val="24"/>
+          <w:szCs w:val="24"/>
+        </w:rPr>
+        <w:t>0.894</w:t>
+      </w:r>
+      <w:r>
+        <w:rPr>
+          <w:rFonts w:ascii="Times New Roman" w:hAnsi="Times New Roman"/>
+          <w:color w:val="000000"/>
+          <w:sz w:val="24"/>
+          <w:szCs w:val="24"/>
+        </w:rPr>
+        <w:t xml:space="preserve"> RMSE looks </w:t>
+      </w:r>
+      <w:proofErr w:type="gramStart"/>
+      <w:r>
+        <w:rPr>
+          <w:rFonts w:ascii="Times New Roman" w:hAnsi="Times New Roman"/>
+          <w:color w:val="000000"/>
+          <w:sz w:val="24"/>
+          <w:szCs w:val="24"/>
+        </w:rPr>
+        <w:t>pretty large</w:t>
+      </w:r>
+      <w:proofErr w:type="gramEnd"/>
+      <w:r>
+        <w:rPr>
+          <w:rFonts w:ascii="Times New Roman" w:hAnsi="Times New Roman"/>
+          <w:color w:val="000000"/>
+          <w:sz w:val="24"/>
+          <w:szCs w:val="24"/>
+        </w:rPr>
+        <w:t xml:space="preserve"> :</w:t>
+      </w:r>
+      <w:r>
+        <w:rPr>
+          <w:rFonts w:ascii="Courier New" w:hAnsi="Courier New" w:cs="Courier New"/>
+          <w:color w:val="000000"/>
+          <w:sz w:val="21"/>
+          <w:szCs w:val="21"/>
+        </w:rPr>
+        <w:t>343824.</w:t>
+      </w:r>
+      <w:r>
+        <w:rPr>
+          <w:rFonts w:ascii="Courier New" w:hAnsi="Courier New" w:cs="Courier New"/>
+          <w:color w:val="000000"/>
+          <w:sz w:val="21"/>
+          <w:szCs w:val="21"/>
+        </w:rPr>
+        <w:t xml:space="preserve">09 USD. </w:t>
+      </w:r>
+    </w:p>
+    <w:p>
+      <w:pPr>
+        <w:spacing w:line="360" w:lineRule="auto"/>
+      </w:pPr>
+      <w:r>
+        <w:t xml:space="preserve">So perhaps we’ll omit this model. </w:t>
+      </w:r>
+    </w:p>
     <w:sectPr>
       <w:pgSz w:w="12240" w:h="15840"/>
-      <w:pgMar w:top="1440" w:right="1440" w:bottom="1440" w:left="1440" w:header="720" w:footer="720" w:gutter="0"/>
+      <w:pgMar w:top="1440" w:right="1440" w:bottom="1233" w:left="1440" w:header="720" w:footer="720" w:gutter="0"/>
       <w:cols w:space="720"/>
       <w:docGrid w:linePitch="360"/>
     </w:sectPr>
   </w:body>
 </w:document>
+</file>
+
+<file path=word/endnotes.xml><?xml version="1.0" encoding="utf-8"?>
+<w:endnotes xmlns:wpc="http://schemas.microsoft.com/office/word/2010/wordprocessingCanvas" xmlns:cx="http://schemas.microsoft.com/office/drawing/2014/chartex" xmlns:cx1="http://schemas.microsoft.com/office/drawing/2015/9/8/chartex" xmlns:cx2="http://schemas.microsoft.com/office/drawing/2015/10/21/chartex" xmlns:cx3="http://schemas.microsoft.com/office/drawing/2016/5/9/chartex" xmlns:cx4="http://schemas.microsoft.com/office/drawing/2016/5/10/chartex" xmlns:cx5="http://schemas.microsoft.com/office/drawing/2016/5/11/chartex" xmlns:cx6="http://schemas.microsoft.com/office/drawing/2016/5/12/chartex" xmlns:cx7="http://schemas.microsoft.com/office/drawing/2016/5/13/chartex" xmlns:cx8="http://schemas.microsoft.com/office/drawing/2016/5/14/chartex" xmlns:mc="http://schemas.openxmlformats.org/markup-compatibility/2006" xmlns:aink="http://schemas.microsoft.com/office/drawing/2016/ink" xmlns:am3d="http://schemas.microsoft.com/office/drawing/2017/model3d" xmlns:o="urn:schemas-microsoft-com:office:office" xmlns:oel="http://schemas.microsoft.com/office/2019/extlst" xmlns:r="http://schemas.openxmlformats.org/officeDocument/2006/relationships" xmlns:m="http://schemas.openxmlformats.org/officeDocument/2006/math" xmlns:v="urn:schemas-microsoft-com:vml" xmlns:wp14="http://schemas.microsoft.com/office/word/2010/wordprocessingDrawing" xmlns:wp="http://schemas.openxmlformats.org/drawingml/2006/wordprocessingDrawing" xmlns:w10="urn:schemas-microsoft-com:office:word" xmlns:w="http://schemas.openxmlformats.org/wordprocessingml/2006/main" xmlns:w14="http://schemas.microsoft.com/office/word/2010/wordml" xmlns:w15="http://schemas.microsoft.com/office/word/2012/wordml" xmlns:w16cex="http://schemas.microsoft.com/office/word/2018/wordml/cex" xmlns:w16cid="http://schemas.microsoft.com/office/word/2016/wordml/cid" xmlns:w16="http://schemas.microsoft.com/office/word/2018/wordml" xmlns:w16sdtdh="http://schemas.microsoft.com/office/word/2020/wordml/sdtdatahash" xmlns:w16se="http://schemas.microsoft.com/office/word/2015/wordml/symex" xmlns:wpg="http://schemas.microsoft.com/office/word/2010/wordprocessingGroup" xmlns:wpi="http://schemas.microsoft.com/office/word/2010/wordprocessingInk" xmlns:wne="http://schemas.microsoft.com/office/word/2006/wordml" xmlns:wps="http://schemas.microsoft.com/office/word/2010/wordprocessingShape" mc:Ignorable="w14 w15 w16se w16cid w16 w16cex w16sdtdh wp14">
+  <w:endnote w:type="separator" w:id="-1">
+    <w:p>
+      <w:r>
+        <w:separator/>
+      </w:r>
+    </w:p>
+  </w:endnote>
+  <w:endnote w:type="continuationSeparator" w:id="0">
+    <w:p>
+      <w:r>
+        <w:continuationSeparator/>
+      </w:r>
+    </w:p>
+  </w:endnote>
+</w:endnotes>
+</file>
+
+<file path=word/footnotes.xml><?xml version="1.0" encoding="utf-8"?>
+<w:footnotes xmlns:wpc="http://schemas.microsoft.com/office/word/2010/wordprocessingCanvas" xmlns:cx="http://schemas.microsoft.com/office/drawing/2014/chartex" xmlns:cx1="http://schemas.microsoft.com/office/drawing/2015/9/8/chartex" xmlns:cx2="http://schemas.microsoft.com/office/drawing/2015/10/21/chartex" xmlns:cx3="http://schemas.microsoft.com/office/drawing/2016/5/9/chartex" xmlns:cx4="http://schemas.microsoft.com/office/drawing/2016/5/10/chartex" xmlns:cx5="http://schemas.microsoft.com/office/drawing/2016/5/11/chartex" xmlns:cx6="http://schemas.microsoft.com/office/drawing/2016/5/12/chartex" xmlns:cx7="http://schemas.microsoft.com/office/drawing/2016/5/13/chartex" xmlns:cx8="http://schemas.microsoft.com/office/drawing/2016/5/14/chartex" xmlns:mc="http://schemas.openxmlformats.org/markup-compatibility/2006" xmlns:aink="http://schemas.microsoft.com/office/drawing/2016/ink" xmlns:am3d="http://schemas.microsoft.com/office/drawing/2017/model3d" xmlns:o="urn:schemas-microsoft-com:office:office" xmlns:oel="http://schemas.microsoft.com/office/2019/extlst" xmlns:r="http://schemas.openxmlformats.org/officeDocument/2006/relationships" xmlns:m="http://schemas.openxmlformats.org/officeDocument/2006/math" xmlns:v="urn:schemas-microsoft-com:vml" xmlns:wp14="http://schemas.microsoft.com/office/word/2010/wordprocessingDrawing" xmlns:wp="http://schemas.openxmlformats.org/drawingml/2006/wordprocessingDrawing" xmlns:w10="urn:schemas-microsoft-com:office:word" xmlns:w="http://schemas.openxmlformats.org/wordprocessingml/2006/main" xmlns:w14="http://schemas.microsoft.com/office/word/2010/wordml" xmlns:w15="http://schemas.microsoft.com/office/word/2012/wordml" xmlns:w16cex="http://schemas.microsoft.com/office/word/2018/wordml/cex" xmlns:w16cid="http://schemas.microsoft.com/office/word/2016/wordml/cid" xmlns:w16="http://schemas.microsoft.com/office/word/2018/wordml" xmlns:w16sdtdh="http://schemas.microsoft.com/office/word/2020/wordml/sdtdatahash" xmlns:w16se="http://schemas.microsoft.com/office/word/2015/wordml/symex" xmlns:wpg="http://schemas.microsoft.com/office/word/2010/wordprocessingGroup" xmlns:wpi="http://schemas.microsoft.com/office/word/2010/wordprocessingInk" xmlns:wne="http://schemas.microsoft.com/office/word/2006/wordml" xmlns:wps="http://schemas.microsoft.com/office/word/2010/wordprocessingShape" mc:Ignorable="w14 w15 w16se w16cid w16 w16cex w16sdtdh wp14">
+  <w:footnote w:type="separator" w:id="-1">
+    <w:p>
+      <w:r>
+        <w:separator/>
+      </w:r>
+    </w:p>
+  </w:footnote>
+  <w:footnote w:type="continuationSeparator" w:id="0">
+    <w:p>
+      <w:r>
+        <w:continuationSeparator/>
+      </w:r>
+    </w:p>
+  </w:footnote>
+  <w:footnote w:id="1">
+    <w:p>
+      <w:pPr>
+        <w:pStyle w:val="FootnoteText"/>
+      </w:pPr>
+      <w:r>
+        <w:rPr>
+          <w:rStyle w:val="FootnoteReference"/>
+        </w:rPr>
+        <w:footnoteRef/>
+      </w:r>
+      <w:r>
+        <w:t xml:space="preserve"> </w:t>
+      </w:r>
+      <w:r>
+        <w:t>https://www.datacamp.com/tutorial/xgboost-in-python</w:t>
+      </w:r>
+    </w:p>
+  </w:footnote>
+  <w:footnote w:id="2">
+    <w:p>
+      <w:pPr>
+        <w:pStyle w:val="FootnoteText"/>
+      </w:pPr>
+      <w:r>
+        <w:rPr>
+          <w:rStyle w:val="FootnoteReference"/>
+        </w:rPr>
+        <w:footnoteRef/>
+      </w:r>
+      <w:r>
+        <w:t xml:space="preserve"> </w:t>
+      </w:r>
+      <w:r>
+        <w:t>https://xgboost.readthedocs.io/en/stable/</w:t>
+      </w:r>
+    </w:p>
+  </w:footnote>
+  <w:footnote w:id="3">
+    <w:p>
+      <w:pPr>
+        <w:pStyle w:val="FootnoteText"/>
+      </w:pPr>
+      <w:r>
+        <w:rPr>
+          <w:rStyle w:val="FootnoteReference"/>
+        </w:rPr>
+        <w:footnoteRef/>
+      </w:r>
+      <w:r>
+        <w:t xml:space="preserve"> </w:t>
+      </w:r>
+      <w:r>
+        <w:t>https://www.kaggle.com/code/prashant111/a-guide-on-xgboost-hyperparameters-tuning/notebook</w:t>
+      </w:r>
+    </w:p>
+  </w:footnote>
+  <w:footnote w:id="4">
+    <w:p>
+      <w:pPr>
+        <w:pStyle w:val="FootnoteText"/>
+      </w:pPr>
+      <w:r>
+        <w:rPr>
+          <w:rStyle w:val="FootnoteReference"/>
+        </w:rPr>
+        <w:footnoteRef/>
+      </w:r>
+      <w:r>
+        <w:t xml:space="preserve"> </w:t>
+      </w:r>
+      <w:r>
+        <w:t>https://scikit-learn.org/stable/modules/generated/sklearn.ensemble.RandomForestRegressor.html</w:t>
+      </w:r>
+    </w:p>
+  </w:footnote>
+  <w:footnote w:id="5">
+    <w:p>
+      <w:pPr>
+        <w:pStyle w:val="FootnoteText"/>
+      </w:pPr>
+      <w:r>
+        <w:rPr>
+          <w:rStyle w:val="FootnoteReference"/>
+        </w:rPr>
+        <w:footnoteRef/>
+      </w:r>
+      <w:r>
+        <w:t xml:space="preserve"> </w:t>
+      </w:r>
+      <w:r>
+        <w:t>https://towardsdatascience.com/hyperparameter-tuning-the-random-forest-in-python-using-scikit-learn-28d2aa77dd74</w:t>
+      </w:r>
+    </w:p>
+  </w:footnote>
+  <w:footnote w:id="6">
+    <w:p>
+      <w:pPr>
+        <w:pStyle w:val="FootnoteText"/>
+      </w:pPr>
+      <w:r>
+        <w:rPr>
+          <w:rStyle w:val="FootnoteReference"/>
+        </w:rPr>
+        <w:footnoteRef/>
+      </w:r>
+      <w:r>
+        <w:t xml:space="preserve"> </w:t>
+      </w:r>
+      <w:r>
+        <w:t>https://statmodeling.stat.columbia.edu/2019/08/21/you-should-usually-log-transform-your-positive-data/</w:t>
+      </w:r>
+    </w:p>
+  </w:footnote>
+</w:footnotes>
+</file>
+
+<file path=word/numbering.xml><?xml version="1.0" encoding="utf-8"?>
+<w:numbering xmlns:wpc="http://schemas.microsoft.com/office/word/2010/wordprocessingCanvas" xmlns:cx="http://schemas.microsoft.com/office/drawing/2014/chartex" xmlns:cx1="http://schemas.microsoft.com/office/drawing/2015/9/8/chartex" xmlns:cx2="http://schemas.microsoft.com/office/drawing/2015/10/21/chartex" xmlns:cx3="http://schemas.microsoft.com/office/drawing/2016/5/9/chartex" xmlns:cx4="http://schemas.microsoft.com/office/drawing/2016/5/10/chartex" xmlns:cx5="http://schemas.microsoft.com/office/drawing/2016/5/11/chartex" xmlns:cx6="http://schemas.microsoft.com/office/drawing/2016/5/12/chartex" xmlns:cx7="http://schemas.microsoft.com/office/drawing/2016/5/13/chartex" xmlns:cx8="http://schemas.microsoft.com/office/drawing/2016/5/14/chartex" xmlns:mc="http://schemas.openxmlformats.org/markup-compatibility/2006" xmlns:aink="http://schemas.microsoft.com/office/drawing/2016/ink" xmlns:am3d="http://schemas.microsoft.com/office/drawing/2017/model3d" xmlns:o="urn:schemas-microsoft-com:office:office" xmlns:oel="http://schemas.microsoft.com/office/2019/extlst" xmlns:r="http://schemas.openxmlformats.org/officeDocument/2006/relationships" xmlns:m="http://schemas.openxmlformats.org/officeDocument/2006/math" xmlns:v="urn:schemas-microsoft-com:vml" xmlns:wp14="http://schemas.microsoft.com/office/word/2010/wordprocessingDrawing" xmlns:wp="http://schemas.openxmlformats.org/drawingml/2006/wordprocessingDrawing" xmlns:w10="urn:schemas-microsoft-com:office:word" xmlns:w="http://schemas.openxmlformats.org/wordprocessingml/2006/main" xmlns:w14="http://schemas.microsoft.com/office/word/2010/wordml" xmlns:w15="http://schemas.microsoft.com/office/word/2012/wordml" xmlns:w16cex="http://schemas.microsoft.com/office/word/2018/wordml/cex" xmlns:w16cid="http://schemas.microsoft.com/office/word/2016/wordml/cid" xmlns:w16="http://schemas.microsoft.com/office/word/2018/wordml" xmlns:w16sdtdh="http://schemas.microsoft.com/office/word/2020/wordml/sdtdatahash" xmlns:w16se="http://schemas.microsoft.com/office/word/2015/wordml/symex" xmlns:wpg="http://schemas.microsoft.com/office/word/2010/wordprocessingGroup" xmlns:wpi="http://schemas.microsoft.com/office/word/2010/wordprocessingInk" xmlns:wne="http://schemas.microsoft.com/office/word/2006/wordml" xmlns:wps="http://schemas.microsoft.com/office/word/2010/wordprocessingShape" mc:Ignorable="w14 w15 w16se w16cid w16 w16cex w16sdtdh wp14">
+  <w:abstractNum w:abstractNumId="0" w15:restartNumberingAfterBreak="0">
+    <w:nsid w:val="21352F83"/>
+    <w:multiLevelType w:val="multilevel"/>
+    <w:tmpl w:val="FBFCB40C"/>
+    <w:lvl w:ilvl="0">
+      <w:start w:val="1"/>
+      <w:numFmt w:val="bullet"/>
+      <w:lvlText w:val=""/>
+      <w:lvlJc w:val="left"/>
+      <w:pPr>
+        <w:tabs>
+          <w:tab w:val="num" w:pos="720"/>
+        </w:tabs>
+        <w:ind w:left="720" w:hanging="360"/>
+      </w:pPr>
+      <w:rPr>
+        <w:rFonts w:ascii="Symbol" w:hAnsi="Symbol" w:hint="default"/>
+        <w:sz w:val="20"/>
+      </w:rPr>
+    </w:lvl>
+    <w:lvl w:ilvl="1" w:tentative="1">
+      <w:start w:val="1"/>
+      <w:numFmt w:val="bullet"/>
+      <w:lvlText w:val="o"/>
+      <w:lvlJc w:val="left"/>
+      <w:pPr>
+        <w:tabs>
+          <w:tab w:val="num" w:pos="1440"/>
+        </w:tabs>
+        <w:ind w:left="1440" w:hanging="360"/>
+      </w:pPr>
+      <w:rPr>
+        <w:rFonts w:ascii="Courier New" w:hAnsi="Courier New" w:hint="default"/>
+        <w:sz w:val="20"/>
+      </w:rPr>
+    </w:lvl>
+    <w:lvl w:ilvl="2" w:tentative="1">
+      <w:start w:val="1"/>
+      <w:numFmt w:val="bullet"/>
+      <w:lvlText w:val=""/>
+      <w:lvlJc w:val="left"/>
+      <w:pPr>
+        <w:tabs>
+          <w:tab w:val="num" w:pos="2160"/>
+        </w:tabs>
+        <w:ind w:left="2160" w:hanging="360"/>
+      </w:pPr>
+      <w:rPr>
+        <w:rFonts w:ascii="Wingdings" w:hAnsi="Wingdings" w:hint="default"/>
+        <w:sz w:val="20"/>
+      </w:rPr>
+    </w:lvl>
+    <w:lvl w:ilvl="3" w:tentative="1">
+      <w:start w:val="1"/>
+      <w:numFmt w:val="bullet"/>
+      <w:lvlText w:val=""/>
+      <w:lvlJc w:val="left"/>
+      <w:pPr>
+        <w:tabs>
+          <w:tab w:val="num" w:pos="2880"/>
+        </w:tabs>
+        <w:ind w:left="2880" w:hanging="360"/>
+      </w:pPr>
+      <w:rPr>
+        <w:rFonts w:ascii="Wingdings" w:hAnsi="Wingdings" w:hint="default"/>
+        <w:sz w:val="20"/>
+      </w:rPr>
+    </w:lvl>
+    <w:lvl w:ilvl="4" w:tentative="1">
+      <w:start w:val="1"/>
+      <w:numFmt w:val="bullet"/>
+      <w:lvlText w:val=""/>
+      <w:lvlJc w:val="left"/>
+      <w:pPr>
+        <w:tabs>
+          <w:tab w:val="num" w:pos="3600"/>
+        </w:tabs>
+        <w:ind w:left="3600" w:hanging="360"/>
+      </w:pPr>
+      <w:rPr>
+        <w:rFonts w:ascii="Wingdings" w:hAnsi="Wingdings" w:hint="default"/>
+        <w:sz w:val="20"/>
+      </w:rPr>
+    </w:lvl>
+    <w:lvl w:ilvl="5" w:tentative="1">
+      <w:start w:val="1"/>
+      <w:numFmt w:val="bullet"/>
+      <w:lvlText w:val=""/>
+      <w:lvlJc w:val="left"/>
+      <w:pPr>
+        <w:tabs>
+          <w:tab w:val="num" w:pos="4320"/>
+        </w:tabs>
+        <w:ind w:left="4320" w:hanging="360"/>
+      </w:pPr>
+      <w:rPr>
+        <w:rFonts w:ascii="Wingdings" w:hAnsi="Wingdings" w:hint="default"/>
+        <w:sz w:val="20"/>
+      </w:rPr>
+    </w:lvl>
+    <w:lvl w:ilvl="6" w:tentative="1">
+      <w:start w:val="1"/>
+      <w:numFmt w:val="bullet"/>
+      <w:lvlText w:val=""/>
+      <w:lvlJc w:val="left"/>
+      <w:pPr>
+        <w:tabs>
+          <w:tab w:val="num" w:pos="5040"/>
+        </w:tabs>
+        <w:ind w:left="5040" w:hanging="360"/>
+      </w:pPr>
+      <w:rPr>
+        <w:rFonts w:ascii="Wingdings" w:hAnsi="Wingdings" w:hint="default"/>
+        <w:sz w:val="20"/>
+      </w:rPr>
+    </w:lvl>
+    <w:lvl w:ilvl="7" w:tentative="1">
+      <w:start w:val="1"/>
+      <w:numFmt w:val="bullet"/>
+      <w:lvlText w:val=""/>
+      <w:lvlJc w:val="left"/>
+      <w:pPr>
+        <w:tabs>
+          <w:tab w:val="num" w:pos="5760"/>
+        </w:tabs>
+        <w:ind w:left="5760" w:hanging="360"/>
+      </w:pPr>
+      <w:rPr>
+        <w:rFonts w:ascii="Wingdings" w:hAnsi="Wingdings" w:hint="default"/>
+        <w:sz w:val="20"/>
+      </w:rPr>
+    </w:lvl>
+    <w:lvl w:ilvl="8" w:tentative="1">
+      <w:start w:val="1"/>
+      <w:numFmt w:val="bullet"/>
+      <w:lvlText w:val=""/>
+      <w:lvlJc w:val="left"/>
+      <w:pPr>
+        <w:tabs>
+          <w:tab w:val="num" w:pos="6480"/>
+        </w:tabs>
+        <w:ind w:left="6480" w:hanging="360"/>
+      </w:pPr>
+      <w:rPr>
+        <w:rFonts w:ascii="Wingdings" w:hAnsi="Wingdings" w:hint="default"/>
+        <w:sz w:val="20"/>
+      </w:rPr>
+    </w:lvl>
+  </w:abstractNum>
+  <w:abstractNum w:abstractNumId="1" w15:restartNumberingAfterBreak="0">
+    <w:nsid w:val="28A450A5"/>
+    <w:multiLevelType w:val="multilevel"/>
+    <w:tmpl w:val="19204CB6"/>
+    <w:lvl w:ilvl="0">
+      <w:start w:val="1"/>
+      <w:numFmt w:val="bullet"/>
+      <w:lvlText w:val=""/>
+      <w:lvlJc w:val="left"/>
+      <w:pPr>
+        <w:tabs>
+          <w:tab w:val="num" w:pos="720"/>
+        </w:tabs>
+        <w:ind w:left="720" w:hanging="360"/>
+      </w:pPr>
+      <w:rPr>
+        <w:rFonts w:ascii="Wingdings" w:hAnsi="Wingdings" w:hint="default"/>
+        <w:sz w:val="20"/>
+      </w:rPr>
+    </w:lvl>
+    <w:lvl w:ilvl="1" w:tentative="1">
+      <w:start w:val="1"/>
+      <w:numFmt w:val="bullet"/>
+      <w:lvlText w:val=""/>
+      <w:lvlJc w:val="left"/>
+      <w:pPr>
+        <w:tabs>
+          <w:tab w:val="num" w:pos="1440"/>
+        </w:tabs>
+        <w:ind w:left="1440" w:hanging="360"/>
+      </w:pPr>
+      <w:rPr>
+        <w:rFonts w:ascii="Wingdings" w:hAnsi="Wingdings" w:hint="default"/>
+        <w:sz w:val="20"/>
+      </w:rPr>
+    </w:lvl>
+    <w:lvl w:ilvl="2" w:tentative="1">
+      <w:start w:val="1"/>
+      <w:numFmt w:val="bullet"/>
+      <w:lvlText w:val=""/>
+      <w:lvlJc w:val="left"/>
+      <w:pPr>
+        <w:tabs>
+          <w:tab w:val="num" w:pos="2160"/>
+        </w:tabs>
+        <w:ind w:left="2160" w:hanging="360"/>
+      </w:pPr>
+      <w:rPr>
+        <w:rFonts w:ascii="Wingdings" w:hAnsi="Wingdings" w:hint="default"/>
+        <w:sz w:val="20"/>
+      </w:rPr>
+    </w:lvl>
+    <w:lvl w:ilvl="3" w:tentative="1">
+      <w:start w:val="1"/>
+      <w:numFmt w:val="bullet"/>
+      <w:lvlText w:val=""/>
+      <w:lvlJc w:val="left"/>
+      <w:pPr>
+        <w:tabs>
+          <w:tab w:val="num" w:pos="2880"/>
+        </w:tabs>
+        <w:ind w:left="2880" w:hanging="360"/>
+      </w:pPr>
+      <w:rPr>
+        <w:rFonts w:ascii="Wingdings" w:hAnsi="Wingdings" w:hint="default"/>
+        <w:sz w:val="20"/>
+      </w:rPr>
+    </w:lvl>
+    <w:lvl w:ilvl="4" w:tentative="1">
+      <w:start w:val="1"/>
+      <w:numFmt w:val="bullet"/>
+      <w:lvlText w:val=""/>
+      <w:lvlJc w:val="left"/>
+      <w:pPr>
+        <w:tabs>
+          <w:tab w:val="num" w:pos="3600"/>
+        </w:tabs>
+        <w:ind w:left="3600" w:hanging="360"/>
+      </w:pPr>
+      <w:rPr>
+        <w:rFonts w:ascii="Wingdings" w:hAnsi="Wingdings" w:hint="default"/>
+        <w:sz w:val="20"/>
+      </w:rPr>
+    </w:lvl>
+    <w:lvl w:ilvl="5" w:tentative="1">
+      <w:start w:val="1"/>
+      <w:numFmt w:val="bullet"/>
+      <w:lvlText w:val=""/>
+      <w:lvlJc w:val="left"/>
+      <w:pPr>
+        <w:tabs>
+          <w:tab w:val="num" w:pos="4320"/>
+        </w:tabs>
+        <w:ind w:left="4320" w:hanging="360"/>
+      </w:pPr>
+      <w:rPr>
+        <w:rFonts w:ascii="Wingdings" w:hAnsi="Wingdings" w:hint="default"/>
+        <w:sz w:val="20"/>
+      </w:rPr>
+    </w:lvl>
+    <w:lvl w:ilvl="6" w:tentative="1">
+      <w:start w:val="1"/>
+      <w:numFmt w:val="bullet"/>
+      <w:lvlText w:val=""/>
+      <w:lvlJc w:val="left"/>
+      <w:pPr>
+        <w:tabs>
+          <w:tab w:val="num" w:pos="5040"/>
+        </w:tabs>
+        <w:ind w:left="5040" w:hanging="360"/>
+      </w:pPr>
+      <w:rPr>
+        <w:rFonts w:ascii="Wingdings" w:hAnsi="Wingdings" w:hint="default"/>
+        <w:sz w:val="20"/>
+      </w:rPr>
+    </w:lvl>
+    <w:lvl w:ilvl="7" w:tentative="1">
+      <w:start w:val="1"/>
+      <w:numFmt w:val="bullet"/>
+      <w:lvlText w:val=""/>
+      <w:lvlJc w:val="left"/>
+      <w:pPr>
+        <w:tabs>
+          <w:tab w:val="num" w:pos="5760"/>
+        </w:tabs>
+        <w:ind w:left="5760" w:hanging="360"/>
+      </w:pPr>
+      <w:rPr>
+        <w:rFonts w:ascii="Wingdings" w:hAnsi="Wingdings" w:hint="default"/>
+        <w:sz w:val="20"/>
+      </w:rPr>
+    </w:lvl>
+    <w:lvl w:ilvl="8" w:tentative="1">
+      <w:start w:val="1"/>
+      <w:numFmt w:val="bullet"/>
+      <w:lvlText w:val=""/>
+      <w:lvlJc w:val="left"/>
+      <w:pPr>
+        <w:tabs>
+          <w:tab w:val="num" w:pos="6480"/>
+        </w:tabs>
+        <w:ind w:left="6480" w:hanging="360"/>
+      </w:pPr>
+      <w:rPr>
+        <w:rFonts w:ascii="Wingdings" w:hAnsi="Wingdings" w:hint="default"/>
+        <w:sz w:val="20"/>
+      </w:rPr>
+    </w:lvl>
+  </w:abstractNum>
+  <w:abstractNum w:abstractNumId="2" w15:restartNumberingAfterBreak="0">
+    <w:nsid w:val="298C2CD6"/>
+    <w:multiLevelType w:val="multilevel"/>
+    <w:tmpl w:val="B51EED1C"/>
+    <w:lvl w:ilvl="0">
+      <w:start w:val="1"/>
+      <w:numFmt w:val="bullet"/>
+      <w:lvlText w:val=""/>
+      <w:lvlJc w:val="left"/>
+      <w:pPr>
+        <w:tabs>
+          <w:tab w:val="num" w:pos="720"/>
+        </w:tabs>
+        <w:ind w:left="720" w:hanging="360"/>
+      </w:pPr>
+      <w:rPr>
+        <w:rFonts w:ascii="Wingdings" w:hAnsi="Wingdings" w:hint="default"/>
+        <w:sz w:val="20"/>
+      </w:rPr>
+    </w:lvl>
+    <w:lvl w:ilvl="1" w:tentative="1">
+      <w:start w:val="1"/>
+      <w:numFmt w:val="bullet"/>
+      <w:lvlText w:val=""/>
+      <w:lvlJc w:val="left"/>
+      <w:pPr>
+        <w:tabs>
+          <w:tab w:val="num" w:pos="1440"/>
+        </w:tabs>
+        <w:ind w:left="1440" w:hanging="360"/>
+      </w:pPr>
+      <w:rPr>
+        <w:rFonts w:ascii="Wingdings" w:hAnsi="Wingdings" w:hint="default"/>
+        <w:sz w:val="20"/>
+      </w:rPr>
+    </w:lvl>
+    <w:lvl w:ilvl="2" w:tentative="1">
+      <w:start w:val="1"/>
+      <w:numFmt w:val="bullet"/>
+      <w:lvlText w:val=""/>
+      <w:lvlJc w:val="left"/>
+      <w:pPr>
+        <w:tabs>
+          <w:tab w:val="num" w:pos="2160"/>
+        </w:tabs>
+        <w:ind w:left="2160" w:hanging="360"/>
+      </w:pPr>
+      <w:rPr>
+        <w:rFonts w:ascii="Wingdings" w:hAnsi="Wingdings" w:hint="default"/>
+        <w:sz w:val="20"/>
+      </w:rPr>
+    </w:lvl>
+    <w:lvl w:ilvl="3" w:tentative="1">
+      <w:start w:val="1"/>
+      <w:numFmt w:val="bullet"/>
+      <w:lvlText w:val=""/>
+      <w:lvlJc w:val="left"/>
+      <w:pPr>
+        <w:tabs>
+          <w:tab w:val="num" w:pos="2880"/>
+        </w:tabs>
+        <w:ind w:left="2880" w:hanging="360"/>
+      </w:pPr>
+      <w:rPr>
+        <w:rFonts w:ascii="Wingdings" w:hAnsi="Wingdings" w:hint="default"/>
+        <w:sz w:val="20"/>
+      </w:rPr>
+    </w:lvl>
+    <w:lvl w:ilvl="4" w:tentative="1">
+      <w:start w:val="1"/>
+      <w:numFmt w:val="bullet"/>
+      <w:lvlText w:val=""/>
+      <w:lvlJc w:val="left"/>
+      <w:pPr>
+        <w:tabs>
+          <w:tab w:val="num" w:pos="3600"/>
+        </w:tabs>
+        <w:ind w:left="3600" w:hanging="360"/>
+      </w:pPr>
+      <w:rPr>
+        <w:rFonts w:ascii="Wingdings" w:hAnsi="Wingdings" w:hint="default"/>
+        <w:sz w:val="20"/>
+      </w:rPr>
+    </w:lvl>
+    <w:lvl w:ilvl="5" w:tentative="1">
+      <w:start w:val="1"/>
+      <w:numFmt w:val="bullet"/>
+      <w:lvlText w:val=""/>
+      <w:lvlJc w:val="left"/>
+      <w:pPr>
+        <w:tabs>
+          <w:tab w:val="num" w:pos="4320"/>
+        </w:tabs>
+        <w:ind w:left="4320" w:hanging="360"/>
+      </w:pPr>
+      <w:rPr>
+        <w:rFonts w:ascii="Wingdings" w:hAnsi="Wingdings" w:hint="default"/>
+        <w:sz w:val="20"/>
+      </w:rPr>
+    </w:lvl>
+    <w:lvl w:ilvl="6" w:tentative="1">
+      <w:start w:val="1"/>
+      <w:numFmt w:val="bullet"/>
+      <w:lvlText w:val=""/>
+      <w:lvlJc w:val="left"/>
+      <w:pPr>
+        <w:tabs>
+          <w:tab w:val="num" w:pos="5040"/>
+        </w:tabs>
+        <w:ind w:left="5040" w:hanging="360"/>
+      </w:pPr>
+      <w:rPr>
+        <w:rFonts w:ascii="Wingdings" w:hAnsi="Wingdings" w:hint="default"/>
+        <w:sz w:val="20"/>
+      </w:rPr>
+    </w:lvl>
+    <w:lvl w:ilvl="7" w:tentative="1">
+      <w:start w:val="1"/>
+      <w:numFmt w:val="bullet"/>
+      <w:lvlText w:val=""/>
+      <w:lvlJc w:val="left"/>
+      <w:pPr>
+        <w:tabs>
+          <w:tab w:val="num" w:pos="5760"/>
+        </w:tabs>
+        <w:ind w:left="5760" w:hanging="360"/>
+      </w:pPr>
+      <w:rPr>
+        <w:rFonts w:ascii="Wingdings" w:hAnsi="Wingdings" w:hint="default"/>
+        <w:sz w:val="20"/>
+      </w:rPr>
+    </w:lvl>
+    <w:lvl w:ilvl="8" w:tentative="1">
+      <w:start w:val="1"/>
+      <w:numFmt w:val="bullet"/>
+      <w:lvlText w:val=""/>
+      <w:lvlJc w:val="left"/>
+      <w:pPr>
+        <w:tabs>
+          <w:tab w:val="num" w:pos="6480"/>
+        </w:tabs>
+        <w:ind w:left="6480" w:hanging="360"/>
+      </w:pPr>
+      <w:rPr>
+        <w:rFonts w:ascii="Wingdings" w:hAnsi="Wingdings" w:hint="default"/>
+        <w:sz w:val="20"/>
+      </w:rPr>
+    </w:lvl>
+  </w:abstractNum>
+  <w:abstractNum w:abstractNumId="3" w15:restartNumberingAfterBreak="0">
+    <w:nsid w:val="4A817407"/>
+    <w:multiLevelType w:val="multilevel"/>
+    <w:tmpl w:val="E96EDEE4"/>
+    <w:lvl w:ilvl="0">
+      <w:start w:val="1"/>
+      <w:numFmt w:val="bullet"/>
+      <w:lvlText w:val=""/>
+      <w:lvlJc w:val="left"/>
+      <w:pPr>
+        <w:tabs>
+          <w:tab w:val="num" w:pos="720"/>
+        </w:tabs>
+        <w:ind w:left="720" w:hanging="360"/>
+      </w:pPr>
+      <w:rPr>
+        <w:rFonts w:ascii="Wingdings" w:hAnsi="Wingdings" w:hint="default"/>
+        <w:sz w:val="20"/>
+      </w:rPr>
+    </w:lvl>
+    <w:lvl w:ilvl="1" w:tentative="1">
+      <w:start w:val="1"/>
+      <w:numFmt w:val="bullet"/>
+      <w:lvlText w:val=""/>
+      <w:lvlJc w:val="left"/>
+      <w:pPr>
+        <w:tabs>
+          <w:tab w:val="num" w:pos="1440"/>
+        </w:tabs>
+        <w:ind w:left="1440" w:hanging="360"/>
+      </w:pPr>
+      <w:rPr>
+        <w:rFonts w:ascii="Wingdings" w:hAnsi="Wingdings" w:hint="default"/>
+        <w:sz w:val="20"/>
+      </w:rPr>
+    </w:lvl>
+    <w:lvl w:ilvl="2" w:tentative="1">
+      <w:start w:val="1"/>
+      <w:numFmt w:val="bullet"/>
+      <w:lvlText w:val=""/>
+      <w:lvlJc w:val="left"/>
+      <w:pPr>
+        <w:tabs>
+          <w:tab w:val="num" w:pos="2160"/>
+        </w:tabs>
+        <w:ind w:left="2160" w:hanging="360"/>
+      </w:pPr>
+      <w:rPr>
+        <w:rFonts w:ascii="Wingdings" w:hAnsi="Wingdings" w:hint="default"/>
+        <w:sz w:val="20"/>
+      </w:rPr>
+    </w:lvl>
+    <w:lvl w:ilvl="3" w:tentative="1">
+      <w:start w:val="1"/>
+      <w:numFmt w:val="bullet"/>
+      <w:lvlText w:val=""/>
+      <w:lvlJc w:val="left"/>
+      <w:pPr>
+        <w:tabs>
+          <w:tab w:val="num" w:pos="2880"/>
+        </w:tabs>
+        <w:ind w:left="2880" w:hanging="360"/>
+      </w:pPr>
+      <w:rPr>
+        <w:rFonts w:ascii="Wingdings" w:hAnsi="Wingdings" w:hint="default"/>
+        <w:sz w:val="20"/>
+      </w:rPr>
+    </w:lvl>
+    <w:lvl w:ilvl="4" w:tentative="1">
+      <w:start w:val="1"/>
+      <w:numFmt w:val="bullet"/>
+      <w:lvlText w:val=""/>
+      <w:lvlJc w:val="left"/>
+      <w:pPr>
+        <w:tabs>
+          <w:tab w:val="num" w:pos="3600"/>
+        </w:tabs>
+        <w:ind w:left="3600" w:hanging="360"/>
+      </w:pPr>
+      <w:rPr>
+        <w:rFonts w:ascii="Wingdings" w:hAnsi="Wingdings" w:hint="default"/>
+        <w:sz w:val="20"/>
+      </w:rPr>
+    </w:lvl>
+    <w:lvl w:ilvl="5" w:tentative="1">
+      <w:start w:val="1"/>
+      <w:numFmt w:val="bullet"/>
+      <w:lvlText w:val=""/>
+      <w:lvlJc w:val="left"/>
+      <w:pPr>
+        <w:tabs>
+          <w:tab w:val="num" w:pos="4320"/>
+        </w:tabs>
+        <w:ind w:left="4320" w:hanging="360"/>
+      </w:pPr>
+      <w:rPr>
+        <w:rFonts w:ascii="Wingdings" w:hAnsi="Wingdings" w:hint="default"/>
+        <w:sz w:val="20"/>
+      </w:rPr>
+    </w:lvl>
+    <w:lvl w:ilvl="6" w:tentative="1">
+      <w:start w:val="1"/>
+      <w:numFmt w:val="bullet"/>
+      <w:lvlText w:val=""/>
+      <w:lvlJc w:val="left"/>
+      <w:pPr>
+        <w:tabs>
+          <w:tab w:val="num" w:pos="5040"/>
+        </w:tabs>
+        <w:ind w:left="5040" w:hanging="360"/>
+      </w:pPr>
+      <w:rPr>
+        <w:rFonts w:ascii="Wingdings" w:hAnsi="Wingdings" w:hint="default"/>
+        <w:sz w:val="20"/>
+      </w:rPr>
+    </w:lvl>
+    <w:lvl w:ilvl="7" w:tentative="1">
+      <w:start w:val="1"/>
+      <w:numFmt w:val="bullet"/>
+      <w:lvlText w:val=""/>
+      <w:lvlJc w:val="left"/>
+      <w:pPr>
+        <w:tabs>
+          <w:tab w:val="num" w:pos="5760"/>
+        </w:tabs>
+        <w:ind w:left="5760" w:hanging="360"/>
+      </w:pPr>
+      <w:rPr>
+        <w:rFonts w:ascii="Wingdings" w:hAnsi="Wingdings" w:hint="default"/>
+        <w:sz w:val="20"/>
+      </w:rPr>
+    </w:lvl>
+    <w:lvl w:ilvl="8" w:tentative="1">
+      <w:start w:val="1"/>
+      <w:numFmt w:val="bullet"/>
+      <w:lvlText w:val=""/>
+      <w:lvlJc w:val="left"/>
+      <w:pPr>
+        <w:tabs>
+          <w:tab w:val="num" w:pos="6480"/>
+        </w:tabs>
+        <w:ind w:left="6480" w:hanging="360"/>
+      </w:pPr>
+      <w:rPr>
+        <w:rFonts w:ascii="Wingdings" w:hAnsi="Wingdings" w:hint="default"/>
+        <w:sz w:val="20"/>
+      </w:rPr>
+    </w:lvl>
+  </w:abstractNum>
+  <w:abstractNum w:abstractNumId="4" w15:restartNumberingAfterBreak="0">
+    <w:nsid w:val="60045729"/>
+    <w:multiLevelType w:val="hybridMultilevel"/>
+    <w:tmpl w:val="F2868A4C"/>
+    <w:lvl w:ilvl="0" w:tplc="04090001">
+      <w:start w:val="1"/>
+      <w:numFmt w:val="bullet"/>
+      <w:lvlText w:val=""/>
+      <w:lvlJc w:val="left"/>
+      <w:pPr>
+        <w:ind w:left="1080" w:hanging="360"/>
+      </w:pPr>
+      <w:rPr>
+        <w:rFonts w:ascii="Symbol" w:hAnsi="Symbol" w:hint="default"/>
+      </w:rPr>
+    </w:lvl>
+    <w:lvl w:ilvl="1" w:tplc="04090003" w:tentative="1">
+      <w:start w:val="1"/>
+      <w:numFmt w:val="bullet"/>
+      <w:lvlText w:val="o"/>
+      <w:lvlJc w:val="left"/>
+      <w:pPr>
+        <w:ind w:left="1800" w:hanging="360"/>
+      </w:pPr>
+      <w:rPr>
+        <w:rFonts w:ascii="Courier New" w:hAnsi="Courier New" w:cs="Courier New" w:hint="default"/>
+      </w:rPr>
+    </w:lvl>
+    <w:lvl w:ilvl="2" w:tplc="04090005" w:tentative="1">
+      <w:start w:val="1"/>
+      <w:numFmt w:val="bullet"/>
+      <w:lvlText w:val=""/>
+      <w:lvlJc w:val="left"/>
+      <w:pPr>
+        <w:ind w:left="2520" w:hanging="360"/>
+      </w:pPr>
+      <w:rPr>
+        <w:rFonts w:ascii="Wingdings" w:hAnsi="Wingdings" w:hint="default"/>
+      </w:rPr>
+    </w:lvl>
+    <w:lvl w:ilvl="3" w:tplc="04090001" w:tentative="1">
+      <w:start w:val="1"/>
+      <w:numFmt w:val="bullet"/>
+      <w:lvlText w:val=""/>
+      <w:lvlJc w:val="left"/>
+      <w:pPr>
+        <w:ind w:left="3240" w:hanging="360"/>
+      </w:pPr>
+      <w:rPr>
+        <w:rFonts w:ascii="Symbol" w:hAnsi="Symbol" w:hint="default"/>
+      </w:rPr>
+    </w:lvl>
+    <w:lvl w:ilvl="4" w:tplc="04090003" w:tentative="1">
+      <w:start w:val="1"/>
+      <w:numFmt w:val="bullet"/>
+      <w:lvlText w:val="o"/>
+      <w:lvlJc w:val="left"/>
+      <w:pPr>
+        <w:ind w:left="3960" w:hanging="360"/>
+      </w:pPr>
+      <w:rPr>
+        <w:rFonts w:ascii="Courier New" w:hAnsi="Courier New" w:cs="Courier New" w:hint="default"/>
+      </w:rPr>
+    </w:lvl>
+    <w:lvl w:ilvl="5" w:tplc="04090005" w:tentative="1">
+      <w:start w:val="1"/>
+      <w:numFmt w:val="bullet"/>
+      <w:lvlText w:val=""/>
+      <w:lvlJc w:val="left"/>
+      <w:pPr>
+        <w:ind w:left="4680" w:hanging="360"/>
+      </w:pPr>
+      <w:rPr>
+        <w:rFonts w:ascii="Wingdings" w:hAnsi="Wingdings" w:hint="default"/>
+      </w:rPr>
+    </w:lvl>
+    <w:lvl w:ilvl="6" w:tplc="04090001" w:tentative="1">
+      <w:start w:val="1"/>
+      <w:numFmt w:val="bullet"/>
+      <w:lvlText w:val=""/>
+      <w:lvlJc w:val="left"/>
+      <w:pPr>
+        <w:ind w:left="5400" w:hanging="360"/>
+      </w:pPr>
+      <w:rPr>
+        <w:rFonts w:ascii="Symbol" w:hAnsi="Symbol" w:hint="default"/>
+      </w:rPr>
+    </w:lvl>
+    <w:lvl w:ilvl="7" w:tplc="04090003" w:tentative="1">
+      <w:start w:val="1"/>
+      <w:numFmt w:val="bullet"/>
+      <w:lvlText w:val="o"/>
+      <w:lvlJc w:val="left"/>
+      <w:pPr>
+        <w:ind w:left="6120" w:hanging="360"/>
+      </w:pPr>
+      <w:rPr>
+        <w:rFonts w:ascii="Courier New" w:hAnsi="Courier New" w:cs="Courier New" w:hint="default"/>
+      </w:rPr>
+    </w:lvl>
+    <w:lvl w:ilvl="8" w:tplc="04090005" w:tentative="1">
+      <w:start w:val="1"/>
+      <w:numFmt w:val="bullet"/>
+      <w:lvlText w:val=""/>
+      <w:lvlJc w:val="left"/>
+      <w:pPr>
+        <w:ind w:left="6840" w:hanging="360"/>
+      </w:pPr>
+      <w:rPr>
+        <w:rFonts w:ascii="Wingdings" w:hAnsi="Wingdings" w:hint="default"/>
+      </w:rPr>
+    </w:lvl>
+  </w:abstractNum>
+  <w:num w:numId="1" w16cid:durableId="394861492">
+    <w:abstractNumId w:val="0"/>
+  </w:num>
+  <w:num w:numId="2" w16cid:durableId="14424089">
+    <w:abstractNumId w:val="3"/>
+  </w:num>
+  <w:num w:numId="3" w16cid:durableId="1280261763">
+    <w:abstractNumId w:val="1"/>
+  </w:num>
+  <w:num w:numId="4" w16cid:durableId="2080010849">
+    <w:abstractNumId w:val="2"/>
+  </w:num>
+  <w:num w:numId="5" w16cid:durableId="532496707">
+    <w:abstractNumId w:val="4"/>
+  </w:num>
+</w:numbering>
 </file>
 
 <file path=word/styles.xml><?xml version="1.0" encoding="utf-8"?>
@@ -409,11 +4640,59 @@
   <w:style w:type="paragraph" w:default="1" w:styleId="Normal">
     <w:name w:val="Normal"/>
     <w:qFormat/>
+    <w:rsid w:val="00DA05B7"/>
+    <w:rPr>
+      <w:rFonts w:ascii="Times New Roman" w:eastAsia="Times New Roman" w:hAnsi="Times New Roman" w:cs="Times New Roman"/>
+      <w:kern w:val="0"/>
+      <w14:ligatures w14:val="none"/>
+    </w:rPr>
+  </w:style>
+  <w:style w:type="paragraph" w:styleId="Heading1">
+    <w:name w:val="heading 1"/>
+    <w:basedOn w:val="Normal"/>
+    <w:next w:val="Normal"/>
+    <w:link w:val="Heading1Char"/>
+    <w:uiPriority w:val="9"/>
+    <w:qFormat/>
+    <w:rsid w:val="00B707DA"/>
+    <w:pPr>
+      <w:keepNext/>
+      <w:keepLines/>
+      <w:spacing w:before="240"/>
+      <w:outlineLvl w:val="0"/>
+    </w:pPr>
+    <w:rPr>
+      <w:rFonts w:asciiTheme="majorHAnsi" w:eastAsiaTheme="majorEastAsia" w:hAnsiTheme="majorHAnsi" w:cstheme="majorBidi"/>
+      <w:color w:val="2F5496" w:themeColor="accent1" w:themeShade="BF"/>
+      <w:sz w:val="32"/>
+      <w:szCs w:val="32"/>
+    </w:rPr>
+  </w:style>
+  <w:style w:type="paragraph" w:styleId="Heading2">
+    <w:name w:val="heading 2"/>
+    <w:basedOn w:val="Normal"/>
+    <w:next w:val="Normal"/>
+    <w:link w:val="Heading2Char"/>
+    <w:uiPriority w:val="9"/>
+    <w:unhideWhenUsed/>
+    <w:qFormat/>
+    <w:rsid w:val="0028462B"/>
+    <w:pPr>
+      <w:keepNext/>
+      <w:keepLines/>
+      <w:spacing w:before="40"/>
+      <w:outlineLvl w:val="1"/>
+    </w:pPr>
+    <w:rPr>
+      <w:rFonts w:asciiTheme="majorHAnsi" w:eastAsiaTheme="majorEastAsia" w:hAnsiTheme="majorHAnsi" w:cstheme="majorBidi"/>
+      <w:color w:val="2F5496" w:themeColor="accent1" w:themeShade="BF"/>
+      <w:sz w:val="26"/>
+      <w:szCs w:val="26"/>
+    </w:rPr>
   </w:style>
   <w:style w:type="character" w:default="1" w:styleId="DefaultParagraphFont">
     <w:name w:val="Default Paragraph Font"/>
     <w:uiPriority w:val="1"/>
-    <w:semiHidden/>
     <w:unhideWhenUsed/>
   </w:style>
   <w:style w:type="table" w:default="1" w:styleId="TableNormal">
@@ -436,6 +4715,169 @@
     <w:uiPriority w:val="99"/>
     <w:semiHidden/>
     <w:unhideWhenUsed/>
+  </w:style>
+  <w:style w:type="paragraph" w:styleId="FootnoteText">
+    <w:name w:val="footnote text"/>
+    <w:basedOn w:val="Normal"/>
+    <w:link w:val="FootnoteTextChar"/>
+    <w:uiPriority w:val="99"/>
+    <w:semiHidden/>
+    <w:unhideWhenUsed/>
+    <w:rsid w:val="00A022B1"/>
+    <w:rPr>
+      <w:sz w:val="20"/>
+      <w:szCs w:val="20"/>
+    </w:rPr>
+  </w:style>
+  <w:style w:type="character" w:customStyle="1" w:styleId="FootnoteTextChar">
+    <w:name w:val="Footnote Text Char"/>
+    <w:basedOn w:val="DefaultParagraphFont"/>
+    <w:link w:val="FootnoteText"/>
+    <w:uiPriority w:val="99"/>
+    <w:semiHidden/>
+    <w:rsid w:val="00A022B1"/>
+    <w:rPr>
+      <w:sz w:val="20"/>
+      <w:szCs w:val="20"/>
+    </w:rPr>
+  </w:style>
+  <w:style w:type="character" w:styleId="FootnoteReference">
+    <w:name w:val="footnote reference"/>
+    <w:basedOn w:val="DefaultParagraphFont"/>
+    <w:uiPriority w:val="99"/>
+    <w:semiHidden/>
+    <w:unhideWhenUsed/>
+    <w:rsid w:val="00A022B1"/>
+    <w:rPr>
+      <w:vertAlign w:val="superscript"/>
+    </w:rPr>
+  </w:style>
+  <w:style w:type="character" w:styleId="Strong">
+    <w:name w:val="Strong"/>
+    <w:basedOn w:val="DefaultParagraphFont"/>
+    <w:uiPriority w:val="22"/>
+    <w:qFormat/>
+    <w:rsid w:val="005953C9"/>
+    <w:rPr>
+      <w:b/>
+      <w:bCs/>
+    </w:rPr>
+  </w:style>
+  <w:style w:type="paragraph" w:styleId="NormalWeb">
+    <w:name w:val="Normal (Web)"/>
+    <w:basedOn w:val="Normal"/>
+    <w:uiPriority w:val="99"/>
+    <w:semiHidden/>
+    <w:unhideWhenUsed/>
+    <w:rsid w:val="005953C9"/>
+    <w:pPr>
+      <w:spacing w:before="100" w:beforeAutospacing="1" w:after="100" w:afterAutospacing="1"/>
+    </w:pPr>
+  </w:style>
+  <w:style w:type="character" w:customStyle="1" w:styleId="apple-converted-space">
+    <w:name w:val="apple-converted-space"/>
+    <w:basedOn w:val="DefaultParagraphFont"/>
+    <w:rsid w:val="005953C9"/>
+  </w:style>
+  <w:style w:type="character" w:customStyle="1" w:styleId="pre">
+    <w:name w:val="pre"/>
+    <w:basedOn w:val="DefaultParagraphFont"/>
+    <w:rsid w:val="005953C9"/>
+  </w:style>
+  <w:style w:type="paragraph" w:styleId="HTMLPreformatted">
+    <w:name w:val="HTML Preformatted"/>
+    <w:basedOn w:val="Normal"/>
+    <w:link w:val="HTMLPreformattedChar"/>
+    <w:uiPriority w:val="99"/>
+    <w:unhideWhenUsed/>
+    <w:rsid w:val="009466EF"/>
+    <w:rPr>
+      <w:rFonts w:ascii="Consolas" w:hAnsi="Consolas"/>
+      <w:sz w:val="20"/>
+      <w:szCs w:val="20"/>
+    </w:rPr>
+  </w:style>
+  <w:style w:type="character" w:customStyle="1" w:styleId="HTMLPreformattedChar">
+    <w:name w:val="HTML Preformatted Char"/>
+    <w:basedOn w:val="DefaultParagraphFont"/>
+    <w:link w:val="HTMLPreformatted"/>
+    <w:uiPriority w:val="99"/>
+    <w:rsid w:val="009466EF"/>
+    <w:rPr>
+      <w:rFonts w:ascii="Consolas" w:hAnsi="Consolas"/>
+      <w:sz w:val="20"/>
+      <w:szCs w:val="20"/>
+    </w:rPr>
+  </w:style>
+  <w:style w:type="character" w:customStyle="1" w:styleId="Heading2Char">
+    <w:name w:val="Heading 2 Char"/>
+    <w:basedOn w:val="DefaultParagraphFont"/>
+    <w:link w:val="Heading2"/>
+    <w:uiPriority w:val="9"/>
+    <w:rsid w:val="0028462B"/>
+    <w:rPr>
+      <w:rFonts w:asciiTheme="majorHAnsi" w:eastAsiaTheme="majorEastAsia" w:hAnsiTheme="majorHAnsi" w:cstheme="majorBidi"/>
+      <w:color w:val="2F5496" w:themeColor="accent1" w:themeShade="BF"/>
+      <w:sz w:val="26"/>
+      <w:szCs w:val="26"/>
+    </w:rPr>
+  </w:style>
+  <w:style w:type="paragraph" w:customStyle="1" w:styleId="p-margin">
+    <w:name w:val="p-margin"/>
+    <w:basedOn w:val="Normal"/>
+    <w:rsid w:val="00DA05B7"/>
+    <w:pPr>
+      <w:spacing w:before="100" w:beforeAutospacing="1" w:after="100" w:afterAutospacing="1"/>
+    </w:pPr>
+  </w:style>
+  <w:style w:type="character" w:styleId="Hyperlink">
+    <w:name w:val="Hyperlink"/>
+    <w:basedOn w:val="DefaultParagraphFont"/>
+    <w:uiPriority w:val="99"/>
+    <w:unhideWhenUsed/>
+    <w:rsid w:val="00DA05B7"/>
+    <w:rPr>
+      <w:color w:val="0000FF"/>
+      <w:u w:val="single"/>
+    </w:rPr>
+  </w:style>
+  <w:style w:type="character" w:styleId="UnresolvedMention">
+    <w:name w:val="Unresolved Mention"/>
+    <w:basedOn w:val="DefaultParagraphFont"/>
+    <w:uiPriority w:val="99"/>
+    <w:semiHidden/>
+    <w:unhideWhenUsed/>
+    <w:rsid w:val="00DA05B7"/>
+    <w:rPr>
+      <w:color w:val="605E5C"/>
+      <w:shd w:val="clear" w:color="auto" w:fill="E1DFDD"/>
+    </w:rPr>
+  </w:style>
+  <w:style w:type="paragraph" w:styleId="ListParagraph">
+    <w:name w:val="List Paragraph"/>
+    <w:basedOn w:val="Normal"/>
+    <w:uiPriority w:val="34"/>
+    <w:qFormat/>
+    <w:rsid w:val="0015183C"/>
+    <w:pPr>
+      <w:ind w:left="720"/>
+      <w:contextualSpacing/>
+    </w:pPr>
+  </w:style>
+  <w:style w:type="character" w:customStyle="1" w:styleId="Heading1Char">
+    <w:name w:val="Heading 1 Char"/>
+    <w:basedOn w:val="DefaultParagraphFont"/>
+    <w:link w:val="Heading1"/>
+    <w:uiPriority w:val="9"/>
+    <w:rsid w:val="00B707DA"/>
+    <w:rPr>
+      <w:rFonts w:asciiTheme="majorHAnsi" w:eastAsiaTheme="majorEastAsia" w:hAnsiTheme="majorHAnsi" w:cstheme="majorBidi"/>
+      <w:color w:val="2F5496" w:themeColor="accent1" w:themeShade="BF"/>
+      <w:kern w:val="0"/>
+      <w:sz w:val="32"/>
+      <w:szCs w:val="32"/>
+      <w14:ligatures w14:val="none"/>
+    </w:rPr>
   </w:style>
 </w:styles>
 </file>
@@ -733,4 +5175,16 @@
     </a:ext>
   </a:extLst>
 </a:theme>
+</file>
+
+<file path=customXml/item1.xml><?xml version="1.0" encoding="utf-8"?>
+<b:Sources xmlns:b="http://schemas.openxmlformats.org/officeDocument/2006/bibliography" xmlns="http://schemas.openxmlformats.org/officeDocument/2006/bibliography" SelectedStyle="/APASixthEditionOfficeOnline.xsl" StyleName="APA" Version="6"/>
+</file>
+
+<file path=customXml/itemProps1.xml><?xml version="1.0" encoding="utf-8"?>
+<ds:datastoreItem xmlns:ds="http://schemas.openxmlformats.org/officeDocument/2006/customXml" ds:itemID="{C0CCB95A-3EE8-CD4E-9478-2855080808A1}">
+  <ds:schemaRefs>
+    <ds:schemaRef ds:uri="http://schemas.openxmlformats.org/officeDocument/2006/bibliography"/>
+  </ds:schemaRefs>
+</ds:datastoreItem>
 </file>